--- a/tz.docx
+++ b/tz.docx
@@ -456,17 +456,8 @@
           <w:rFonts w:eastAsia="Calibri"/>
           <w:szCs w:val="22"/>
         </w:rPr>
-        <w:t xml:space="preserve">библиотека для тестирования </w:t>
-      </w:r>
-      <w:proofErr w:type="spellStart"/>
-      <w:r>
-        <w:rPr>
-          <w:rFonts w:eastAsia="Calibri"/>
-          <w:szCs w:val="22"/>
-        </w:rPr>
-        <w:t>NUnit</w:t>
-      </w:r>
-      <w:proofErr w:type="spellEnd"/>
+        <w:t>библиотека для тестирования NUnit</w:t>
+      </w:r>
       <w:r>
         <w:rPr>
           <w:rFonts w:eastAsia="Calibri"/>
@@ -649,6 +640,9 @@
         <w:jc w:val="center"/>
       </w:pPr>
       <w:r>
+        <w:rPr>
+          <w:noProof/>
+        </w:rPr>
         <w:drawing>
           <wp:inline distT="0" distB="0" distL="0" distR="0" wp14:anchorId="061B20F6" wp14:editId="61CC76E8">
             <wp:extent cx="3909060" cy="3631783"/>
@@ -739,6 +733,9 @@
         <w:jc w:val="center"/>
       </w:pPr>
       <w:r>
+        <w:rPr>
+          <w:noProof/>
+        </w:rPr>
         <w:drawing>
           <wp:inline distT="0" distB="0" distL="0" distR="0" wp14:anchorId="03C812A7" wp14:editId="27D5F43A">
             <wp:extent cx="4209081" cy="3345180"/>
@@ -782,19 +779,7 @@
         <w:jc w:val="center"/>
       </w:pPr>
       <w:r>
-        <w:t xml:space="preserve">Рисунок </w:t>
-      </w:r>
-      <w:r>
-        <w:t>2</w:t>
-      </w:r>
-      <w:r>
-        <w:t xml:space="preserve"> –</w:t>
-      </w:r>
-      <w:r>
-        <w:t xml:space="preserve"> </w:t>
-      </w:r>
-      <w:r>
-        <w:t>3</w:t>
+        <w:t>Рисунок 2 – 3</w:t>
       </w:r>
       <w:r>
         <w:rPr>
@@ -992,7 +977,6 @@
         </w:rPr>
         <w:t>w</w:t>
       </w:r>
-      <w:proofErr w:type="gramStart"/>
       <w:r>
         <w:t>1:</w:t>
       </w:r>
@@ -1002,7 +986,6 @@
         </w:rPr>
         <w:t>W</w:t>
       </w:r>
-      <w:proofErr w:type="gramEnd"/>
       <w:r>
         <w:t xml:space="preserve"> = 0.5:1;</w:t>
       </w:r>
@@ -1049,7 +1032,6 @@
         </w:rPr>
         <w:t>l</w:t>
       </w:r>
-      <w:proofErr w:type="gramStart"/>
       <w:r>
         <w:t>1:</w:t>
       </w:r>
@@ -1059,7 +1041,6 @@
         </w:rPr>
         <w:t>L</w:t>
       </w:r>
-      <w:proofErr w:type="gramEnd"/>
       <w:r>
         <w:t xml:space="preserve"> = </w:t>
       </w:r>
@@ -1079,6 +1060,39 @@
         </w:numPr>
         <w:ind w:left="0" w:firstLine="851"/>
       </w:pPr>
+      <w:r>
+        <w:rPr>
+          <w:lang w:val="en-US"/>
+        </w:rPr>
+        <w:t>l</w:t>
+      </w:r>
+      <w:r>
+        <w:t xml:space="preserve">2 – </w:t>
+      </w:r>
+      <w:r>
+        <w:t xml:space="preserve">Длина лезвия зубила (40 - </w:t>
+      </w:r>
+      <w:r>
+        <w:t>10</w:t>
+      </w:r>
+      <w:r>
+        <w:rPr>
+          <w:lang w:val="en-US"/>
+        </w:rPr>
+        <w:t>0</w:t>
+      </w:r>
+      <w:r>
+        <w:t xml:space="preserve">), отношение длины лезвия к длине зубила вычисляется по формуле: </w:t>
+      </w:r>
+      <w:r>
+        <w:rPr>
+          <w:lang w:val="en-US"/>
+        </w:rPr>
+        <w:t>L</w:t>
+      </w:r>
+      <w:r>
+        <w:t>*0.4</w:t>
+      </w:r>
     </w:p>
     <w:p>
       <w:r>
@@ -1188,23 +1202,7 @@
           <w:sz w:val="28"/>
           <w:szCs w:val="28"/>
         </w:rPr>
-        <w:t xml:space="preserve"> ___________                    </w:t>
-      </w:r>
-      <w:proofErr w:type="spellStart"/>
-      <w:r>
-        <w:rPr>
-          <w:sz w:val="28"/>
-          <w:szCs w:val="28"/>
-        </w:rPr>
-        <w:t>Калентьев</w:t>
-      </w:r>
-      <w:proofErr w:type="spellEnd"/>
-      <w:r>
-        <w:rPr>
-          <w:sz w:val="28"/>
-          <w:szCs w:val="28"/>
-        </w:rPr>
-        <w:t xml:space="preserve"> А.А.</w:t>
+        <w:t xml:space="preserve"> ___________                    Калентьев А.А.</w:t>
       </w:r>
     </w:p>
     <w:p>

--- a/tz.docx
+++ b/tz.docx
@@ -1,6 +1,6 @@
 
 <file path=word/document.xml><?xml version="1.0" encoding="utf-8"?>
-<w:document xmlns:wpc="http://schemas.microsoft.com/office/word/2010/wordprocessingCanvas" xmlns:cx="http://schemas.microsoft.com/office/drawing/2014/chartex" xmlns:cx1="http://schemas.microsoft.com/office/drawing/2015/9/8/chartex" xmlns:cx2="http://schemas.microsoft.com/office/drawing/2015/10/21/chartex" xmlns:cx3="http://schemas.microsoft.com/office/drawing/2016/5/9/chartex" xmlns:cx4="http://schemas.microsoft.com/office/drawing/2016/5/10/chartex" xmlns:cx5="http://schemas.microsoft.com/office/drawing/2016/5/11/chartex" xmlns:cx6="http://schemas.microsoft.com/office/drawing/2016/5/12/chartex" xmlns:cx7="http://schemas.microsoft.com/office/drawing/2016/5/13/chartex" xmlns:cx8="http://schemas.microsoft.com/office/drawing/2016/5/14/chartex" xmlns:mc="http://schemas.openxmlformats.org/markup-compatibility/2006" xmlns:aink="http://schemas.microsoft.com/office/drawing/2016/ink" xmlns:am3d="http://schemas.microsoft.com/office/drawing/2017/model3d" xmlns:o="urn:schemas-microsoft-com:office:office" xmlns:oel="http://schemas.microsoft.com/office/2019/extlst" xmlns:r="http://schemas.openxmlformats.org/officeDocument/2006/relationships" xmlns:m="http://schemas.openxmlformats.org/officeDocument/2006/math" xmlns:v="urn:schemas-microsoft-com:vml" xmlns:wp14="http://schemas.microsoft.com/office/word/2010/wordprocessingDrawing" xmlns:wp="http://schemas.openxmlformats.org/drawingml/2006/wordprocessingDrawing" xmlns:w10="urn:schemas-microsoft-com:office:word" xmlns:w="http://schemas.openxmlformats.org/wordprocessingml/2006/main" xmlns:w14="http://schemas.microsoft.com/office/word/2010/wordml" xmlns:w15="http://schemas.microsoft.com/office/word/2012/wordml" xmlns:w16cex="http://schemas.microsoft.com/office/word/2018/wordml/cex" xmlns:w16cid="http://schemas.microsoft.com/office/word/2016/wordml/cid" xmlns:w16="http://schemas.microsoft.com/office/word/2018/wordml" xmlns:w16sdtdh="http://schemas.microsoft.com/office/word/2020/wordml/sdtdatahash" xmlns:w16se="http://schemas.microsoft.com/office/word/2015/wordml/symex" xmlns:wpg="http://schemas.microsoft.com/office/word/2010/wordprocessingGroup" xmlns:wpi="http://schemas.microsoft.com/office/word/2010/wordprocessingInk" xmlns:wne="http://schemas.microsoft.com/office/word/2006/wordml" xmlns:wps="http://schemas.microsoft.com/office/word/2010/wordprocessingShape" mc:Ignorable="w14 w15 w16se w16cid w16 w16cex w16sdtdh wp14">
+<w:document xmlns:wpc="http://schemas.microsoft.com/office/word/2010/wordprocessingCanvas" xmlns:cx="http://schemas.microsoft.com/office/drawing/2014/chartex" xmlns:cx1="http://schemas.microsoft.com/office/drawing/2015/9/8/chartex" xmlns:mc="http://schemas.openxmlformats.org/markup-compatibility/2006" xmlns:o="urn:schemas-microsoft-com:office:office" xmlns:r="http://schemas.openxmlformats.org/officeDocument/2006/relationships" xmlns:m="http://schemas.openxmlformats.org/officeDocument/2006/math" xmlns:v="urn:schemas-microsoft-com:vml" xmlns:wp14="http://schemas.microsoft.com/office/word/2010/wordprocessingDrawing" xmlns:wp="http://schemas.openxmlformats.org/drawingml/2006/wordprocessingDrawing" xmlns:w10="urn:schemas-microsoft-com:office:word" xmlns:w="http://schemas.openxmlformats.org/wordprocessingml/2006/main" xmlns:w14="http://schemas.microsoft.com/office/word/2010/wordml" xmlns:w15="http://schemas.microsoft.com/office/word/2012/wordml" xmlns:w16se="http://schemas.microsoft.com/office/word/2015/wordml/symex" xmlns:wpg="http://schemas.microsoft.com/office/word/2010/wordprocessingGroup" xmlns:wpi="http://schemas.microsoft.com/office/word/2010/wordprocessingInk" xmlns:wne="http://schemas.microsoft.com/office/word/2006/wordml" xmlns:wps="http://schemas.microsoft.com/office/word/2010/wordprocessingShape" mc:Ignorable="w14 w15 w16se wp14">
   <w:body>
     <w:p>
       <w:pPr>
@@ -523,6 +523,7 @@
           <w:lang w:val="en-US"/>
         </w:rPr>
       </w:pPr>
+      <w:commentRangeStart w:id="0"/>
       <w:r>
         <w:t>ЦП</w:t>
       </w:r>
@@ -605,6 +606,14 @@
         </w:rPr>
         <w:t>.</w:t>
       </w:r>
+      <w:commentRangeEnd w:id="0"/>
+      <w:r>
+        <w:rPr>
+          <w:rStyle w:val="aff2"/>
+          <w:rFonts w:cs="Times New Roman"/>
+        </w:rPr>
+        <w:commentReference w:id="0"/>
+      </w:r>
     </w:p>
     <w:p/>
     <w:p>
@@ -642,6 +651,7 @@
       <w:r>
         <w:rPr>
           <w:noProof/>
+          <w:lang w:eastAsia="ru-RU"/>
         </w:rPr>
         <w:drawing>
           <wp:inline distT="0" distB="0" distL="0" distR="0" wp14:anchorId="061B20F6" wp14:editId="61CC76E8">
@@ -659,7 +669,7 @@
                     <pic:cNvPicPr/>
                   </pic:nvPicPr>
                   <pic:blipFill>
-                    <a:blip r:embed="rId8"/>
+                    <a:blip r:embed="rId10"/>
                     <a:stretch>
                       <a:fillRect/>
                     </a:stretch>
@@ -735,6 +745,7 @@
       <w:r>
         <w:rPr>
           <w:noProof/>
+          <w:lang w:eastAsia="ru-RU"/>
         </w:rPr>
         <w:drawing>
           <wp:inline distT="0" distB="0" distL="0" distR="0" wp14:anchorId="03C812A7" wp14:editId="27D5F43A">
@@ -752,7 +763,7 @@
                     <pic:cNvPicPr/>
                   </pic:nvPicPr>
                   <pic:blipFill>
-                    <a:blip r:embed="rId9"/>
+                    <a:blip r:embed="rId11"/>
                     <a:stretch>
                       <a:fillRect/>
                     </a:stretch>
@@ -950,6 +961,7 @@
         </w:numPr>
         <w:ind w:left="0" w:firstLine="851"/>
       </w:pPr>
+      <w:commentRangeStart w:id="1"/>
       <w:r>
         <w:rPr>
           <w:lang w:val="en-US"/>
@@ -1076,23 +1088,30 @@
         <w:t>10</w:t>
       </w:r>
       <w:r>
+        <w:t>0</w:t>
+      </w:r>
+      <w:r>
+        <w:t xml:space="preserve">), отношение длины лезвия к длине зубила вычисляется по формуле: </w:t>
+      </w:r>
+      <w:r>
         <w:rPr>
           <w:lang w:val="en-US"/>
         </w:rPr>
-        <w:t>0</w:t>
-      </w:r>
-      <w:r>
-        <w:t xml:space="preserve">), отношение длины лезвия к длине зубила вычисляется по формуле: </w:t>
-      </w:r>
-      <w:r>
-        <w:rPr>
-          <w:lang w:val="en-US"/>
-        </w:rPr>
         <w:t>L</w:t>
       </w:r>
       <w:r>
         <w:t>*0.4</w:t>
       </w:r>
+      <w:commentRangeEnd w:id="1"/>
+      <w:r>
+        <w:rPr>
+          <w:rStyle w:val="aff2"/>
+          <w:rFonts w:cs="Times New Roman"/>
+        </w:rPr>
+        <w:commentReference w:id="1"/>
+      </w:r>
+      <w:bookmarkStart w:id="2" w:name="_GoBack"/>
+      <w:bookmarkEnd w:id="2"/>
     </w:p>
     <w:p>
       <w:r>
@@ -1104,12 +1123,26 @@
     </w:p>
     <w:p>
       <w:r>
-        <w:t>Программа предназначена для автоматизации моделирования детали «Ящик для инструментов»</w:t>
-      </w:r>
-    </w:p>
-    <w:p>
-      <w:r>
-        <w:t>Плагин позволяет пользователю ввести вышеперечисленные значения через графический интерфейс. В программе предусмотрена проверка корректности введенных данных и сообщение пользователю о неправильно заполненных полях с помощью цветового выделения и всплывающих подсказок.</w:t>
+        <w:t xml:space="preserve">Программа предназначена для автоматизации моделирования детали </w:t>
+      </w:r>
+      <w:commentRangeStart w:id="3"/>
+      <w:r>
+        <w:t>«Ящик для инструментов»</w:t>
+      </w:r>
+    </w:p>
+    <w:p>
+      <w:r>
+        <w:t xml:space="preserve">Плагин позволяет </w:t>
+      </w:r>
+      <w:commentRangeEnd w:id="3"/>
+      <w:r>
+        <w:rPr>
+          <w:rStyle w:val="aff2"/>
+        </w:rPr>
+        <w:commentReference w:id="3"/>
+      </w:r>
+      <w:r>
+        <w:t>пользователю ввести вышеперечисленные значения через графический интерфейс. В программе предусмотрена проверка корректности введенных данных и сообщение пользователю о неправильно заполненных полях с помощью цветового выделения и всплывающих подсказок.</w:t>
       </w:r>
     </w:p>
     <w:p>
@@ -1603,8 +1636,66 @@
 </w:document>
 </file>
 
+<file path=word/comments.xml><?xml version="1.0" encoding="utf-8"?>
+<w:comments xmlns:wpc="http://schemas.microsoft.com/office/word/2010/wordprocessingCanvas" xmlns:cx="http://schemas.microsoft.com/office/drawing/2014/chartex" xmlns:cx1="http://schemas.microsoft.com/office/drawing/2015/9/8/chartex" xmlns:mc="http://schemas.openxmlformats.org/markup-compatibility/2006" xmlns:o="urn:schemas-microsoft-com:office:office" xmlns:r="http://schemas.openxmlformats.org/officeDocument/2006/relationships" xmlns:m="http://schemas.openxmlformats.org/officeDocument/2006/math" xmlns:v="urn:schemas-microsoft-com:vml" xmlns:wp14="http://schemas.microsoft.com/office/word/2010/wordprocessingDrawing" xmlns:wp="http://schemas.openxmlformats.org/drawingml/2006/wordprocessingDrawing" xmlns:w10="urn:schemas-microsoft-com:office:word" xmlns:w="http://schemas.openxmlformats.org/wordprocessingml/2006/main" xmlns:w14="http://schemas.microsoft.com/office/word/2010/wordml" xmlns:w15="http://schemas.microsoft.com/office/word/2012/wordml" xmlns:w16se="http://schemas.microsoft.com/office/word/2015/wordml/symex" xmlns:wpg="http://schemas.microsoft.com/office/word/2010/wordprocessingGroup" xmlns:wpi="http://schemas.microsoft.com/office/word/2010/wordprocessingInk" xmlns:wne="http://schemas.microsoft.com/office/word/2006/wordml" xmlns:wps="http://schemas.microsoft.com/office/word/2010/wordprocessingShape" mc:Ignorable="w14 w15 w16se wp14">
+  <w:comment w:id="0" w:author="Николай Набережнев" w:date="2022-09-26T19:39:00Z" w:initials="НН">
+    <w:p>
+      <w:pPr>
+        <w:pStyle w:val="aff3"/>
+      </w:pPr>
+      <w:r>
+        <w:rPr>
+          <w:rStyle w:val="aff2"/>
+        </w:rPr>
+        <w:annotationRef/>
+      </w:r>
+      <w:r>
+        <w:t>не для компаса требования</w:t>
+      </w:r>
+    </w:p>
+  </w:comment>
+  <w:comment w:id="1" w:author="Николай Набережнев" w:date="2022-09-26T19:40:00Z" w:initials="НН">
+    <w:p>
+      <w:pPr>
+        <w:pStyle w:val="aff3"/>
+      </w:pPr>
+      <w:r>
+        <w:rPr>
+          <w:rStyle w:val="aff2"/>
+        </w:rPr>
+        <w:annotationRef/>
+      </w:r>
+      <w:r>
+        <w:t>на чертеж</w:t>
+      </w:r>
+    </w:p>
+  </w:comment>
+  <w:comment w:id="3" w:author="Николай Набережнев" w:date="2022-09-26T19:43:00Z" w:initials="НН">
+    <w:p>
+      <w:pPr>
+        <w:pStyle w:val="aff3"/>
+      </w:pPr>
+      <w:r>
+        <w:rPr>
+          <w:rStyle w:val="aff2"/>
+        </w:rPr>
+        <w:annotationRef/>
+      </w:r>
+    </w:p>
+  </w:comment>
+</w:comments>
+</file>
+
+<file path=word/commentsExtended.xml><?xml version="1.0" encoding="utf-8"?>
+<w15:commentsEx xmlns:wpc="http://schemas.microsoft.com/office/word/2010/wordprocessingCanvas" xmlns:cx="http://schemas.microsoft.com/office/drawing/2014/chartex" xmlns:cx1="http://schemas.microsoft.com/office/drawing/2015/9/8/chartex" xmlns:mc="http://schemas.openxmlformats.org/markup-compatibility/2006" xmlns:o="urn:schemas-microsoft-com:office:office" xmlns:r="http://schemas.openxmlformats.org/officeDocument/2006/relationships" xmlns:m="http://schemas.openxmlformats.org/officeDocument/2006/math" xmlns:v="urn:schemas-microsoft-com:vml" xmlns:wp14="http://schemas.microsoft.com/office/word/2010/wordprocessingDrawing" xmlns:wp="http://schemas.openxmlformats.org/drawingml/2006/wordprocessingDrawing" xmlns:w10="urn:schemas-microsoft-com:office:word" xmlns:w="http://schemas.openxmlformats.org/wordprocessingml/2006/main" xmlns:w14="http://schemas.microsoft.com/office/word/2010/wordml" xmlns:w15="http://schemas.microsoft.com/office/word/2012/wordml" xmlns:w16se="http://schemas.microsoft.com/office/word/2015/wordml/symex" xmlns:wpg="http://schemas.microsoft.com/office/word/2010/wordprocessingGroup" xmlns:wpi="http://schemas.microsoft.com/office/word/2010/wordprocessingInk" xmlns:wne="http://schemas.microsoft.com/office/word/2006/wordml" xmlns:wps="http://schemas.microsoft.com/office/word/2010/wordprocessingShape" mc:Ignorable="w14 w15 w16se wp14">
+  <w15:commentEx w15:paraId="10393C2F" w15:done="0"/>
+  <w15:commentEx w15:paraId="58214F5B" w15:done="0"/>
+  <w15:commentEx w15:paraId="7B0A4C77" w15:done="0"/>
+</w15:commentsEx>
+</file>
+
 <file path=word/endnotes.xml><?xml version="1.0" encoding="utf-8"?>
-<w:endnotes xmlns:wpc="http://schemas.microsoft.com/office/word/2010/wordprocessingCanvas" xmlns:cx="http://schemas.microsoft.com/office/drawing/2014/chartex" xmlns:cx1="http://schemas.microsoft.com/office/drawing/2015/9/8/chartex" xmlns:cx2="http://schemas.microsoft.com/office/drawing/2015/10/21/chartex" xmlns:cx3="http://schemas.microsoft.com/office/drawing/2016/5/9/chartex" xmlns:cx4="http://schemas.microsoft.com/office/drawing/2016/5/10/chartex" xmlns:cx5="http://schemas.microsoft.com/office/drawing/2016/5/11/chartex" xmlns:cx6="http://schemas.microsoft.com/office/drawing/2016/5/12/chartex" xmlns:cx7="http://schemas.microsoft.com/office/drawing/2016/5/13/chartex" xmlns:cx8="http://schemas.microsoft.com/office/drawing/2016/5/14/chartex" xmlns:mc="http://schemas.openxmlformats.org/markup-compatibility/2006" xmlns:aink="http://schemas.microsoft.com/office/drawing/2016/ink" xmlns:am3d="http://schemas.microsoft.com/office/drawing/2017/model3d" xmlns:o="urn:schemas-microsoft-com:office:office" xmlns:oel="http://schemas.microsoft.com/office/2019/extlst" xmlns:r="http://schemas.openxmlformats.org/officeDocument/2006/relationships" xmlns:m="http://schemas.openxmlformats.org/officeDocument/2006/math" xmlns:v="urn:schemas-microsoft-com:vml" xmlns:wp14="http://schemas.microsoft.com/office/word/2010/wordprocessingDrawing" xmlns:wp="http://schemas.openxmlformats.org/drawingml/2006/wordprocessingDrawing" xmlns:w10="urn:schemas-microsoft-com:office:word" xmlns:w="http://schemas.openxmlformats.org/wordprocessingml/2006/main" xmlns:w14="http://schemas.microsoft.com/office/word/2010/wordml" xmlns:w15="http://schemas.microsoft.com/office/word/2012/wordml" xmlns:w16cex="http://schemas.microsoft.com/office/word/2018/wordml/cex" xmlns:w16cid="http://schemas.microsoft.com/office/word/2016/wordml/cid" xmlns:w16="http://schemas.microsoft.com/office/word/2018/wordml" xmlns:w16sdtdh="http://schemas.microsoft.com/office/word/2020/wordml/sdtdatahash" xmlns:w16se="http://schemas.microsoft.com/office/word/2015/wordml/symex" xmlns:wpg="http://schemas.microsoft.com/office/word/2010/wordprocessingGroup" xmlns:wpi="http://schemas.microsoft.com/office/word/2010/wordprocessingInk" xmlns:wne="http://schemas.microsoft.com/office/word/2006/wordml" xmlns:wps="http://schemas.microsoft.com/office/word/2010/wordprocessingShape" mc:Ignorable="w14 w15 w16se w16cid w16 w16cex w16sdtdh wp14">
+<w:endnotes xmlns:wpc="http://schemas.microsoft.com/office/word/2010/wordprocessingCanvas" xmlns:cx="http://schemas.microsoft.com/office/drawing/2014/chartex" xmlns:cx1="http://schemas.microsoft.com/office/drawing/2015/9/8/chartex" xmlns:mc="http://schemas.openxmlformats.org/markup-compatibility/2006" xmlns:o="urn:schemas-microsoft-com:office:office" xmlns:r="http://schemas.openxmlformats.org/officeDocument/2006/relationships" xmlns:m="http://schemas.openxmlformats.org/officeDocument/2006/math" xmlns:v="urn:schemas-microsoft-com:vml" xmlns:wp14="http://schemas.microsoft.com/office/word/2010/wordprocessingDrawing" xmlns:wp="http://schemas.openxmlformats.org/drawingml/2006/wordprocessingDrawing" xmlns:w10="urn:schemas-microsoft-com:office:word" xmlns:w="http://schemas.openxmlformats.org/wordprocessingml/2006/main" xmlns:w14="http://schemas.microsoft.com/office/word/2010/wordml" xmlns:w15="http://schemas.microsoft.com/office/word/2012/wordml" xmlns:w16se="http://schemas.microsoft.com/office/word/2015/wordml/symex" xmlns:wpg="http://schemas.microsoft.com/office/word/2010/wordprocessingGroup" xmlns:wpi="http://schemas.microsoft.com/office/word/2010/wordprocessingInk" xmlns:wne="http://schemas.microsoft.com/office/word/2006/wordml" xmlns:wps="http://schemas.microsoft.com/office/word/2010/wordprocessingShape" mc:Ignorable="w14 w15 w16se wp14">
   <w:endnote w:type="separator" w:id="-1">
     <w:p>
       <w:pPr>
@@ -1629,7 +1720,7 @@
 </file>
 
 <file path=word/footnotes.xml><?xml version="1.0" encoding="utf-8"?>
-<w:footnotes xmlns:wpc="http://schemas.microsoft.com/office/word/2010/wordprocessingCanvas" xmlns:cx="http://schemas.microsoft.com/office/drawing/2014/chartex" xmlns:cx1="http://schemas.microsoft.com/office/drawing/2015/9/8/chartex" xmlns:cx2="http://schemas.microsoft.com/office/drawing/2015/10/21/chartex" xmlns:cx3="http://schemas.microsoft.com/office/drawing/2016/5/9/chartex" xmlns:cx4="http://schemas.microsoft.com/office/drawing/2016/5/10/chartex" xmlns:cx5="http://schemas.microsoft.com/office/drawing/2016/5/11/chartex" xmlns:cx6="http://schemas.microsoft.com/office/drawing/2016/5/12/chartex" xmlns:cx7="http://schemas.microsoft.com/office/drawing/2016/5/13/chartex" xmlns:cx8="http://schemas.microsoft.com/office/drawing/2016/5/14/chartex" xmlns:mc="http://schemas.openxmlformats.org/markup-compatibility/2006" xmlns:aink="http://schemas.microsoft.com/office/drawing/2016/ink" xmlns:am3d="http://schemas.microsoft.com/office/drawing/2017/model3d" xmlns:o="urn:schemas-microsoft-com:office:office" xmlns:oel="http://schemas.microsoft.com/office/2019/extlst" xmlns:r="http://schemas.openxmlformats.org/officeDocument/2006/relationships" xmlns:m="http://schemas.openxmlformats.org/officeDocument/2006/math" xmlns:v="urn:schemas-microsoft-com:vml" xmlns:wp14="http://schemas.microsoft.com/office/word/2010/wordprocessingDrawing" xmlns:wp="http://schemas.openxmlformats.org/drawingml/2006/wordprocessingDrawing" xmlns:w10="urn:schemas-microsoft-com:office:word" xmlns:w="http://schemas.openxmlformats.org/wordprocessingml/2006/main" xmlns:w14="http://schemas.microsoft.com/office/word/2010/wordml" xmlns:w15="http://schemas.microsoft.com/office/word/2012/wordml" xmlns:w16cex="http://schemas.microsoft.com/office/word/2018/wordml/cex" xmlns:w16cid="http://schemas.microsoft.com/office/word/2016/wordml/cid" xmlns:w16="http://schemas.microsoft.com/office/word/2018/wordml" xmlns:w16sdtdh="http://schemas.microsoft.com/office/word/2020/wordml/sdtdatahash" xmlns:w16se="http://schemas.microsoft.com/office/word/2015/wordml/symex" xmlns:wpg="http://schemas.microsoft.com/office/word/2010/wordprocessingGroup" xmlns:wpi="http://schemas.microsoft.com/office/word/2010/wordprocessingInk" xmlns:wne="http://schemas.microsoft.com/office/word/2006/wordml" xmlns:wps="http://schemas.microsoft.com/office/word/2010/wordprocessingShape" mc:Ignorable="w14 w15 w16se w16cid w16 w16cex w16sdtdh wp14">
+<w:footnotes xmlns:wpc="http://schemas.microsoft.com/office/word/2010/wordprocessingCanvas" xmlns:cx="http://schemas.microsoft.com/office/drawing/2014/chartex" xmlns:cx1="http://schemas.microsoft.com/office/drawing/2015/9/8/chartex" xmlns:mc="http://schemas.openxmlformats.org/markup-compatibility/2006" xmlns:o="urn:schemas-microsoft-com:office:office" xmlns:r="http://schemas.openxmlformats.org/officeDocument/2006/relationships" xmlns:m="http://schemas.openxmlformats.org/officeDocument/2006/math" xmlns:v="urn:schemas-microsoft-com:vml" xmlns:wp14="http://schemas.microsoft.com/office/word/2010/wordprocessingDrawing" xmlns:wp="http://schemas.openxmlformats.org/drawingml/2006/wordprocessingDrawing" xmlns:w10="urn:schemas-microsoft-com:office:word" xmlns:w="http://schemas.openxmlformats.org/wordprocessingml/2006/main" xmlns:w14="http://schemas.microsoft.com/office/word/2010/wordml" xmlns:w15="http://schemas.microsoft.com/office/word/2012/wordml" xmlns:w16se="http://schemas.microsoft.com/office/word/2015/wordml/symex" xmlns:wpg="http://schemas.microsoft.com/office/word/2010/wordprocessingGroup" xmlns:wpi="http://schemas.microsoft.com/office/word/2010/wordprocessingInk" xmlns:wne="http://schemas.microsoft.com/office/word/2006/wordml" xmlns:wps="http://schemas.microsoft.com/office/word/2010/wordprocessingShape" mc:Ignorable="w14 w15 w16se wp14">
   <w:footnote w:type="separator" w:id="-1">
     <w:p>
       <w:pPr>
@@ -1654,7 +1745,7 @@
 </file>
 
 <file path=word/numbering.xml><?xml version="1.0" encoding="utf-8"?>
-<w:numbering xmlns:wpc="http://schemas.microsoft.com/office/word/2010/wordprocessingCanvas" xmlns:cx="http://schemas.microsoft.com/office/drawing/2014/chartex" xmlns:cx1="http://schemas.microsoft.com/office/drawing/2015/9/8/chartex" xmlns:cx2="http://schemas.microsoft.com/office/drawing/2015/10/21/chartex" xmlns:cx3="http://schemas.microsoft.com/office/drawing/2016/5/9/chartex" xmlns:cx4="http://schemas.microsoft.com/office/drawing/2016/5/10/chartex" xmlns:cx5="http://schemas.microsoft.com/office/drawing/2016/5/11/chartex" xmlns:cx6="http://schemas.microsoft.com/office/drawing/2016/5/12/chartex" xmlns:cx7="http://schemas.microsoft.com/office/drawing/2016/5/13/chartex" xmlns:cx8="http://schemas.microsoft.com/office/drawing/2016/5/14/chartex" xmlns:mc="http://schemas.openxmlformats.org/markup-compatibility/2006" xmlns:aink="http://schemas.microsoft.com/office/drawing/2016/ink" xmlns:am3d="http://schemas.microsoft.com/office/drawing/2017/model3d" xmlns:o="urn:schemas-microsoft-com:office:office" xmlns:oel="http://schemas.microsoft.com/office/2019/extlst" xmlns:r="http://schemas.openxmlformats.org/officeDocument/2006/relationships" xmlns:m="http://schemas.openxmlformats.org/officeDocument/2006/math" xmlns:v="urn:schemas-microsoft-com:vml" xmlns:wp14="http://schemas.microsoft.com/office/word/2010/wordprocessingDrawing" xmlns:wp="http://schemas.openxmlformats.org/drawingml/2006/wordprocessingDrawing" xmlns:w10="urn:schemas-microsoft-com:office:word" xmlns:w="http://schemas.openxmlformats.org/wordprocessingml/2006/main" xmlns:w14="http://schemas.microsoft.com/office/word/2010/wordml" xmlns:w15="http://schemas.microsoft.com/office/word/2012/wordml" xmlns:w16cex="http://schemas.microsoft.com/office/word/2018/wordml/cex" xmlns:w16cid="http://schemas.microsoft.com/office/word/2016/wordml/cid" xmlns:w16="http://schemas.microsoft.com/office/word/2018/wordml" xmlns:w16sdtdh="http://schemas.microsoft.com/office/word/2020/wordml/sdtdatahash" xmlns:w16se="http://schemas.microsoft.com/office/word/2015/wordml/symex" xmlns:wpg="http://schemas.microsoft.com/office/word/2010/wordprocessingGroup" xmlns:wpi="http://schemas.microsoft.com/office/word/2010/wordprocessingInk" xmlns:wne="http://schemas.microsoft.com/office/word/2006/wordml" xmlns:wps="http://schemas.microsoft.com/office/word/2010/wordprocessingShape" mc:Ignorable="w14 w15 w16se w16cid w16 w16cex w16sdtdh wp14">
+<w:numbering xmlns:wpc="http://schemas.microsoft.com/office/word/2010/wordprocessingCanvas" xmlns:cx="http://schemas.microsoft.com/office/drawing/2014/chartex" xmlns:cx1="http://schemas.microsoft.com/office/drawing/2015/9/8/chartex" xmlns:mc="http://schemas.openxmlformats.org/markup-compatibility/2006" xmlns:o="urn:schemas-microsoft-com:office:office" xmlns:r="http://schemas.openxmlformats.org/officeDocument/2006/relationships" xmlns:m="http://schemas.openxmlformats.org/officeDocument/2006/math" xmlns:v="urn:schemas-microsoft-com:vml" xmlns:wp14="http://schemas.microsoft.com/office/word/2010/wordprocessingDrawing" xmlns:wp="http://schemas.openxmlformats.org/drawingml/2006/wordprocessingDrawing" xmlns:w10="urn:schemas-microsoft-com:office:word" xmlns:w="http://schemas.openxmlformats.org/wordprocessingml/2006/main" xmlns:w14="http://schemas.microsoft.com/office/word/2010/wordml" xmlns:w15="http://schemas.microsoft.com/office/word/2012/wordml" xmlns:w16se="http://schemas.microsoft.com/office/word/2015/wordml/symex" xmlns:wpg="http://schemas.microsoft.com/office/word/2010/wordprocessingGroup" xmlns:wpi="http://schemas.microsoft.com/office/word/2010/wordprocessingInk" xmlns:wne="http://schemas.microsoft.com/office/word/2006/wordml" xmlns:wps="http://schemas.microsoft.com/office/word/2010/wordprocessingShape" mc:Ignorable="w14 w15 w16se wp14">
   <w:abstractNum w:abstractNumId="0" w15:restartNumberingAfterBreak="0">
     <w:nsid w:val="16F90CFF"/>
     <w:multiLevelType w:val="hybridMultilevel"/>
@@ -3150,56 +3241,64 @@
       </w:rPr>
     </w:lvl>
   </w:abstractNum>
-  <w:num w:numId="1" w16cid:durableId="1611473794">
+  <w:num w:numId="1">
     <w:abstractNumId w:val="7"/>
   </w:num>
-  <w:num w:numId="2" w16cid:durableId="882523648">
+  <w:num w:numId="2">
     <w:abstractNumId w:val="7"/>
   </w:num>
-  <w:num w:numId="3" w16cid:durableId="1465731964">
+  <w:num w:numId="3">
     <w:abstractNumId w:val="4"/>
   </w:num>
-  <w:num w:numId="4" w16cid:durableId="632828658">
+  <w:num w:numId="4">
     <w:abstractNumId w:val="12"/>
   </w:num>
-  <w:num w:numId="5" w16cid:durableId="222103394">
+  <w:num w:numId="5">
     <w:abstractNumId w:val="13"/>
   </w:num>
-  <w:num w:numId="6" w16cid:durableId="166209447">
+  <w:num w:numId="6">
     <w:abstractNumId w:val="10"/>
   </w:num>
-  <w:num w:numId="7" w16cid:durableId="1567715501">
+  <w:num w:numId="7">
     <w:abstractNumId w:val="1"/>
   </w:num>
-  <w:num w:numId="8" w16cid:durableId="525295966">
+  <w:num w:numId="8">
     <w:abstractNumId w:val="6"/>
   </w:num>
-  <w:num w:numId="9" w16cid:durableId="972716680">
+  <w:num w:numId="9">
     <w:abstractNumId w:val="0"/>
   </w:num>
-  <w:num w:numId="10" w16cid:durableId="835925637">
+  <w:num w:numId="10">
     <w:abstractNumId w:val="5"/>
   </w:num>
-  <w:num w:numId="11" w16cid:durableId="634801963">
+  <w:num w:numId="11">
     <w:abstractNumId w:val="9"/>
   </w:num>
-  <w:num w:numId="12" w16cid:durableId="714699058">
+  <w:num w:numId="12">
     <w:abstractNumId w:val="3"/>
   </w:num>
-  <w:num w:numId="13" w16cid:durableId="1612319859">
+  <w:num w:numId="13">
     <w:abstractNumId w:val="11"/>
   </w:num>
-  <w:num w:numId="14" w16cid:durableId="584068808">
+  <w:num w:numId="14">
     <w:abstractNumId w:val="8"/>
   </w:num>
-  <w:num w:numId="15" w16cid:durableId="1805125125">
+  <w:num w:numId="15">
     <w:abstractNumId w:val="2"/>
   </w:num>
 </w:numbering>
 </file>
 
+<file path=word/people.xml><?xml version="1.0" encoding="utf-8"?>
+<w15:people xmlns:wpc="http://schemas.microsoft.com/office/word/2010/wordprocessingCanvas" xmlns:cx="http://schemas.microsoft.com/office/drawing/2014/chartex" xmlns:cx1="http://schemas.microsoft.com/office/drawing/2015/9/8/chartex" xmlns:mc="http://schemas.openxmlformats.org/markup-compatibility/2006" xmlns:o="urn:schemas-microsoft-com:office:office" xmlns:r="http://schemas.openxmlformats.org/officeDocument/2006/relationships" xmlns:m="http://schemas.openxmlformats.org/officeDocument/2006/math" xmlns:v="urn:schemas-microsoft-com:vml" xmlns:wp14="http://schemas.microsoft.com/office/word/2010/wordprocessingDrawing" xmlns:wp="http://schemas.openxmlformats.org/drawingml/2006/wordprocessingDrawing" xmlns:w10="urn:schemas-microsoft-com:office:word" xmlns:w="http://schemas.openxmlformats.org/wordprocessingml/2006/main" xmlns:w14="http://schemas.microsoft.com/office/word/2010/wordml" xmlns:w15="http://schemas.microsoft.com/office/word/2012/wordml" xmlns:w16se="http://schemas.microsoft.com/office/word/2015/wordml/symex" xmlns:wpg="http://schemas.microsoft.com/office/word/2010/wordprocessingGroup" xmlns:wpi="http://schemas.microsoft.com/office/word/2010/wordprocessingInk" xmlns:wne="http://schemas.microsoft.com/office/word/2006/wordml" xmlns:wps="http://schemas.microsoft.com/office/word/2010/wordprocessingShape" mc:Ignorable="w14 w15 w16se wp14">
+  <w15:person w15:author="Николай Набережнев">
+    <w15:presenceInfo w15:providerId="Windows Live" w15:userId="58ba054c96287d33"/>
+  </w15:person>
+</w15:people>
+</file>
+
 <file path=word/styles.xml><?xml version="1.0" encoding="utf-8"?>
-<w:styles xmlns:mc="http://schemas.openxmlformats.org/markup-compatibility/2006" xmlns:r="http://schemas.openxmlformats.org/officeDocument/2006/relationships" xmlns:w="http://schemas.openxmlformats.org/wordprocessingml/2006/main" xmlns:w14="http://schemas.microsoft.com/office/word/2010/wordml" xmlns:w15="http://schemas.microsoft.com/office/word/2012/wordml" xmlns:w16cex="http://schemas.microsoft.com/office/word/2018/wordml/cex" xmlns:w16cid="http://schemas.microsoft.com/office/word/2016/wordml/cid" xmlns:w16="http://schemas.microsoft.com/office/word/2018/wordml" xmlns:w16sdtdh="http://schemas.microsoft.com/office/word/2020/wordml/sdtdatahash" xmlns:w16se="http://schemas.microsoft.com/office/word/2015/wordml/symex" mc:Ignorable="w14 w15 w16se w16cid w16 w16cex w16sdtdh">
+<w:styles xmlns:mc="http://schemas.openxmlformats.org/markup-compatibility/2006" xmlns:r="http://schemas.openxmlformats.org/officeDocument/2006/relationships" xmlns:w="http://schemas.openxmlformats.org/wordprocessingml/2006/main" xmlns:w14="http://schemas.microsoft.com/office/word/2010/wordml" xmlns:w15="http://schemas.microsoft.com/office/word/2012/wordml" xmlns:w16se="http://schemas.microsoft.com/office/word/2015/wordml/symex" mc:Ignorable="w14 w15 w16se">
   <w:docDefaults>
     <w:rPrDefault>
       <w:rPr>
@@ -3214,7 +3313,7 @@
       </w:pPr>
     </w:pPrDefault>
   </w:docDefaults>
-  <w:latentStyles w:defLockedState="0" w:defUIPriority="99" w:defSemiHidden="0" w:defUnhideWhenUsed="0" w:defQFormat="0" w:count="376">
+  <w:latentStyles w:defLockedState="0" w:defUIPriority="99" w:defSemiHidden="0" w:defUnhideWhenUsed="0" w:defQFormat="0" w:count="371">
     <w:lsdException w:name="Normal" w:uiPriority="0" w:qFormat="1"/>
     <w:lsdException w:name="heading 1" w:uiPriority="0" w:qFormat="1"/>
     <w:lsdException w:name="heading 2" w:semiHidden="1" w:uiPriority="9" w:unhideWhenUsed="1" w:qFormat="1"/>
@@ -3586,11 +3685,6 @@
     <w:lsdException w:name="List Table 5 Dark Accent 6" w:uiPriority="50"/>
     <w:lsdException w:name="List Table 6 Colorful Accent 6" w:uiPriority="51"/>
     <w:lsdException w:name="List Table 7 Colorful Accent 6" w:uiPriority="52"/>
-    <w:lsdException w:name="Mention" w:semiHidden="1" w:unhideWhenUsed="1"/>
-    <w:lsdException w:name="Smart Hyperlink" w:semiHidden="1" w:unhideWhenUsed="1"/>
-    <w:lsdException w:name="Hashtag" w:semiHidden="1" w:unhideWhenUsed="1"/>
-    <w:lsdException w:name="Unresolved Mention" w:semiHidden="1" w:unhideWhenUsed="1"/>
-    <w:lsdException w:name="Smart Link" w:semiHidden="1" w:unhideWhenUsed="1"/>
   </w:latentStyles>
   <w:style w:type="paragraph" w:default="1" w:styleId="a">
     <w:name w:val="Normal"/>
@@ -4663,7 +4757,7 @@
 </file>
 
 <file path=customXml/itemProps1.xml><?xml version="1.0" encoding="utf-8"?>
-<ds:datastoreItem xmlns:ds="http://schemas.openxmlformats.org/officeDocument/2006/customXml" ds:itemID="{0029588E-3EF4-41A5-9EFE-F994A94B23B1}">
+<ds:datastoreItem xmlns:ds="http://schemas.openxmlformats.org/officeDocument/2006/customXml" ds:itemID="{504BE02F-E9C6-4A07-BA16-C3DD375B28C9}">
   <ds:schemaRefs>
     <ds:schemaRef ds:uri="http://schemas.openxmlformats.org/officeDocument/2006/bibliography"/>
   </ds:schemaRefs>

--- a/tz.docx
+++ b/tz.docx
@@ -1,6 +1,6 @@
 
 <file path=word/document.xml><?xml version="1.0" encoding="utf-8"?>
-<w:document xmlns:wpc="http://schemas.microsoft.com/office/word/2010/wordprocessingCanvas" xmlns:cx="http://schemas.microsoft.com/office/drawing/2014/chartex" xmlns:cx1="http://schemas.microsoft.com/office/drawing/2015/9/8/chartex" xmlns:mc="http://schemas.openxmlformats.org/markup-compatibility/2006" xmlns:o="urn:schemas-microsoft-com:office:office" xmlns:r="http://schemas.openxmlformats.org/officeDocument/2006/relationships" xmlns:m="http://schemas.openxmlformats.org/officeDocument/2006/math" xmlns:v="urn:schemas-microsoft-com:vml" xmlns:wp14="http://schemas.microsoft.com/office/word/2010/wordprocessingDrawing" xmlns:wp="http://schemas.openxmlformats.org/drawingml/2006/wordprocessingDrawing" xmlns:w10="urn:schemas-microsoft-com:office:word" xmlns:w="http://schemas.openxmlformats.org/wordprocessingml/2006/main" xmlns:w14="http://schemas.microsoft.com/office/word/2010/wordml" xmlns:w15="http://schemas.microsoft.com/office/word/2012/wordml" xmlns:w16se="http://schemas.microsoft.com/office/word/2015/wordml/symex" xmlns:wpg="http://schemas.microsoft.com/office/word/2010/wordprocessingGroup" xmlns:wpi="http://schemas.microsoft.com/office/word/2010/wordprocessingInk" xmlns:wne="http://schemas.microsoft.com/office/word/2006/wordml" xmlns:wps="http://schemas.microsoft.com/office/word/2010/wordprocessingShape" mc:Ignorable="w14 w15 w16se wp14">
+<w:document xmlns:wpc="http://schemas.microsoft.com/office/word/2010/wordprocessingCanvas" xmlns:cx="http://schemas.microsoft.com/office/drawing/2014/chartex" xmlns:cx1="http://schemas.microsoft.com/office/drawing/2015/9/8/chartex" xmlns:cx2="http://schemas.microsoft.com/office/drawing/2015/10/21/chartex" xmlns:cx3="http://schemas.microsoft.com/office/drawing/2016/5/9/chartex" xmlns:cx4="http://schemas.microsoft.com/office/drawing/2016/5/10/chartex" xmlns:cx5="http://schemas.microsoft.com/office/drawing/2016/5/11/chartex" xmlns:cx6="http://schemas.microsoft.com/office/drawing/2016/5/12/chartex" xmlns:cx7="http://schemas.microsoft.com/office/drawing/2016/5/13/chartex" xmlns:cx8="http://schemas.microsoft.com/office/drawing/2016/5/14/chartex" xmlns:mc="http://schemas.openxmlformats.org/markup-compatibility/2006" xmlns:aink="http://schemas.microsoft.com/office/drawing/2016/ink" xmlns:am3d="http://schemas.microsoft.com/office/drawing/2017/model3d" xmlns:o="urn:schemas-microsoft-com:office:office" xmlns:oel="http://schemas.microsoft.com/office/2019/extlst" xmlns:r="http://schemas.openxmlformats.org/officeDocument/2006/relationships" xmlns:m="http://schemas.openxmlformats.org/officeDocument/2006/math" xmlns:v="urn:schemas-microsoft-com:vml" xmlns:wp14="http://schemas.microsoft.com/office/word/2010/wordprocessingDrawing" xmlns:wp="http://schemas.openxmlformats.org/drawingml/2006/wordprocessingDrawing" xmlns:w10="urn:schemas-microsoft-com:office:word" xmlns:w="http://schemas.openxmlformats.org/wordprocessingml/2006/main" xmlns:w14="http://schemas.microsoft.com/office/word/2010/wordml" xmlns:w15="http://schemas.microsoft.com/office/word/2012/wordml" xmlns:w16cex="http://schemas.microsoft.com/office/word/2018/wordml/cex" xmlns:w16cid="http://schemas.microsoft.com/office/word/2016/wordml/cid" xmlns:w16="http://schemas.microsoft.com/office/word/2018/wordml" xmlns:w16sdtdh="http://schemas.microsoft.com/office/word/2020/wordml/sdtdatahash" xmlns:w16se="http://schemas.microsoft.com/office/word/2015/wordml/symex" xmlns:wpg="http://schemas.microsoft.com/office/word/2010/wordprocessingGroup" xmlns:wpi="http://schemas.microsoft.com/office/word/2010/wordprocessingInk" xmlns:wne="http://schemas.microsoft.com/office/word/2006/wordml" xmlns:wps="http://schemas.microsoft.com/office/word/2010/wordprocessingShape" mc:Ignorable="w14 w15 w16se w16cid w16 w16cex w16sdtdh wp14">
   <w:body>
     <w:p>
       <w:pPr>
@@ -456,8 +456,17 @@
           <w:rFonts w:eastAsia="Calibri"/>
           <w:szCs w:val="22"/>
         </w:rPr>
-        <w:t>библиотека для тестирования NUnit</w:t>
-      </w:r>
+        <w:t xml:space="preserve">библиотека для тестирования </w:t>
+      </w:r>
+      <w:proofErr w:type="spellStart"/>
+      <w:r>
+        <w:rPr>
+          <w:rFonts w:eastAsia="Calibri"/>
+          <w:szCs w:val="22"/>
+        </w:rPr>
+        <w:t>NUnit</w:t>
+      </w:r>
+      <w:proofErr w:type="spellEnd"/>
       <w:r>
         <w:rPr>
           <w:rFonts w:eastAsia="Calibri"/>
@@ -523,18 +532,8 @@
           <w:lang w:val="en-US"/>
         </w:rPr>
       </w:pPr>
-      <w:commentRangeStart w:id="0"/>
-      <w:r>
-        <w:t>ЦП</w:t>
-      </w:r>
-      <w:r>
-        <w:rPr>
-          <w:lang w:val="en-US"/>
-        </w:rPr>
-        <w:t xml:space="preserve"> </w:t>
-      </w:r>
-      <w:r>
-        <w:t>не менее 2.6 ГГц</w:t>
+      <w:r>
+        <w:t>64-разрядная версия операционной системы</w:t>
       </w:r>
       <w:r>
         <w:rPr>
@@ -551,12 +550,12 @@
           <w:numId w:val="14"/>
         </w:numPr>
         <w:ind w:left="0" w:firstLine="851"/>
-        <w:rPr>
-          <w:lang w:val="en-US"/>
-        </w:rPr>
-      </w:pPr>
-      <w:r>
-        <w:t>8 ГБ ОЗУ;</w:t>
+      </w:pPr>
+      <w:r>
+        <w:t>Многоядерный процессор(4 ядра и больше) с тактовой частотой 3 ГГц и выше</w:t>
+      </w:r>
+      <w:r>
+        <w:t>;</w:t>
       </w:r>
     </w:p>
     <w:p>
@@ -567,12 +566,12 @@
           <w:numId w:val="14"/>
         </w:numPr>
         <w:ind w:left="0" w:firstLine="851"/>
-        <w:rPr>
-          <w:lang w:val="en-US"/>
-        </w:rPr>
-      </w:pPr>
-      <w:r>
-        <w:t>место на диске — 30 ГБ;</w:t>
+      </w:pPr>
+      <w:r>
+        <w:t>8 ГБ оперативной памяти и более</w:t>
+      </w:r>
+      <w:r>
+        <w:t>;</w:t>
       </w:r>
     </w:p>
     <w:p>
@@ -585,7 +584,46 @@
         <w:ind w:left="0" w:firstLine="851"/>
       </w:pPr>
       <w:r>
-        <w:t>графический процессор объемом памяти 2 ГБ;</w:t>
+        <w:t>Видеокарта</w:t>
+      </w:r>
+      <w:r>
+        <w:t xml:space="preserve"> </w:t>
+      </w:r>
+      <w:r>
+        <w:rPr>
+          <w:lang w:val="en-US"/>
+        </w:rPr>
+        <w:t>NVIDIA</w:t>
+      </w:r>
+      <w:r>
+        <w:t xml:space="preserve"> с поддержкой </w:t>
+      </w:r>
+      <w:r>
+        <w:rPr>
+          <w:lang w:val="en-US"/>
+        </w:rPr>
+        <w:t>OpenGL</w:t>
+      </w:r>
+      <w:r>
+        <w:t xml:space="preserve"> 4.5, </w:t>
+      </w:r>
+      <w:r>
+        <w:rPr>
+          <w:lang w:val="en-US"/>
+        </w:rPr>
+        <w:t>c</w:t>
+      </w:r>
+      <w:r>
+        <w:t xml:space="preserve"> </w:t>
+      </w:r>
+      <w:r>
+        <w:t>2 ГБ</w:t>
+      </w:r>
+      <w:r>
+        <w:t xml:space="preserve"> видеопамяти и более</w:t>
+      </w:r>
+      <w:r>
+        <w:t>;</w:t>
       </w:r>
     </w:p>
     <w:p>
@@ -601,21 +639,15 @@
         <w:t>экран расширением 1920 х 1080</w:t>
       </w:r>
       <w:r>
-        <w:rPr>
-          <w:lang w:val="en-US"/>
-        </w:rPr>
+        <w:t xml:space="preserve"> </w:t>
+      </w:r>
+      <w:r>
+        <w:t>пикселов и более</w:t>
+      </w:r>
+      <w:r>
         <w:t>.</w:t>
       </w:r>
-      <w:commentRangeEnd w:id="0"/>
-      <w:r>
-        <w:rPr>
-          <w:rStyle w:val="aff2"/>
-          <w:rFonts w:cs="Times New Roman"/>
-        </w:rPr>
-        <w:commentReference w:id="0"/>
-      </w:r>
-    </w:p>
-    <w:p/>
+    </w:p>
     <w:p>
       <w:r>
         <w:br w:type="page"/>
@@ -649,15 +681,11 @@
         <w:jc w:val="center"/>
       </w:pPr>
       <w:r>
-        <w:rPr>
-          <w:noProof/>
-          <w:lang w:eastAsia="ru-RU"/>
-        </w:rPr>
         <w:drawing>
-          <wp:inline distT="0" distB="0" distL="0" distR="0" wp14:anchorId="061B20F6" wp14:editId="61CC76E8">
-            <wp:extent cx="3909060" cy="3631783"/>
-            <wp:effectExtent l="0" t="0" r="0" b="6985"/>
-            <wp:docPr id="3" name="Рисунок 3"/>
+          <wp:inline distT="0" distB="0" distL="0" distR="0" wp14:anchorId="0809F7A2" wp14:editId="016DACF1">
+            <wp:extent cx="3680779" cy="3810330"/>
+            <wp:effectExtent l="0" t="0" r="0" b="0"/>
+            <wp:docPr id="2" name="Рисунок 2"/>
             <wp:cNvGraphicFramePr>
               <a:graphicFrameLocks xmlns:a="http://schemas.openxmlformats.org/drawingml/2006/main" noChangeAspect="1"/>
             </wp:cNvGraphicFramePr>
@@ -669,7 +697,7 @@
                     <pic:cNvPicPr/>
                   </pic:nvPicPr>
                   <pic:blipFill>
-                    <a:blip r:embed="rId10"/>
+                    <a:blip r:embed="rId8"/>
                     <a:stretch>
                       <a:fillRect/>
                     </a:stretch>
@@ -677,7 +705,7 @@
                   <pic:spPr>
                     <a:xfrm>
                       <a:off x="0" y="0"/>
-                      <a:ext cx="3918292" cy="3640361"/>
+                      <a:ext cx="3680779" cy="3810330"/>
                     </a:xfrm>
                     <a:prstGeom prst="rect">
                       <a:avLst/>
@@ -745,7 +773,6 @@
       <w:r>
         <w:rPr>
           <w:noProof/>
-          <w:lang w:eastAsia="ru-RU"/>
         </w:rPr>
         <w:drawing>
           <wp:inline distT="0" distB="0" distL="0" distR="0" wp14:anchorId="03C812A7" wp14:editId="27D5F43A">
@@ -763,7 +790,7 @@
                     <pic:cNvPicPr/>
                   </pic:nvPicPr>
                   <pic:blipFill>
-                    <a:blip r:embed="rId11"/>
+                    <a:blip r:embed="rId9"/>
                     <a:stretch>
                       <a:fillRect/>
                     </a:stretch>
@@ -810,6 +837,7 @@
     </w:p>
     <w:p>
       <w:r>
+        <w:lastRenderedPageBreak/>
         <w:t>Измеряемые параметры для плагина</w:t>
       </w:r>
       <w:r>
@@ -832,7 +860,6 @@
         <w:rPr>
           <w:lang w:val="en-US"/>
         </w:rPr>
-        <w:lastRenderedPageBreak/>
         <w:t xml:space="preserve">W – </w:t>
       </w:r>
       <w:r>
@@ -961,7 +988,6 @@
         </w:numPr>
         <w:ind w:left="0" w:firstLine="851"/>
       </w:pPr>
-      <w:commentRangeStart w:id="1"/>
       <w:r>
         <w:rPr>
           <w:lang w:val="en-US"/>
@@ -999,7 +1025,13 @@
         <w:t>W</w:t>
       </w:r>
       <w:r>
-        <w:t xml:space="preserve"> = 0.5:1;</w:t>
+        <w:t xml:space="preserve"> = </w:t>
+      </w:r>
+      <w:r>
+        <w:t>2</w:t>
+      </w:r>
+      <w:r>
+        <w:t>:1;</w:t>
       </w:r>
     </w:p>
     <w:p>
@@ -1024,19 +1056,22 @@
         <w:t>Длина внутреннего выреза зубила (</w:t>
       </w:r>
       <w:r>
-        <w:t>2</w:t>
-      </w:r>
-      <w:r>
-        <w:t>5 – 62.5 мм</w:t>
+        <w:t>10</w:t>
+      </w:r>
+      <w:r>
+        <w:t xml:space="preserve"> – 62.5 мм</w:t>
       </w:r>
       <w:r>
         <w:t>)</w:t>
       </w:r>
       <w:r>
-        <w:t xml:space="preserve">, </w:t>
-      </w:r>
-      <w:r>
-        <w:t xml:space="preserve">отношение длины внутреннего выреза к длине зубила </w:t>
+        <w:t>,</w:t>
+      </w:r>
+      <w:r>
+        <w:t xml:space="preserve"> максимальная величина </w:t>
+      </w:r>
+      <w:r>
+        <w:t xml:space="preserve">внутреннего выреза зубила </w:t>
       </w:r>
       <w:r>
         <w:rPr>
@@ -1045,19 +1080,31 @@
         <w:t>l</w:t>
       </w:r>
       <w:r>
-        <w:t>1:</w:t>
+        <w:t>1</w:t>
       </w:r>
       <w:r>
         <w:rPr>
           <w:lang w:val="en-US"/>
         </w:rPr>
+        <w:t>max</w:t>
+      </w:r>
+      <w:r>
+        <w:t xml:space="preserve"> рассчитывается по формуле</w:t>
+      </w:r>
+      <w:r>
+        <w:t>:</w:t>
+      </w:r>
+      <w:r>
+        <w:t xml:space="preserve"> </w:t>
+      </w:r>
+      <w:r>
+        <w:t>0.25</w:t>
+      </w:r>
+      <w:r>
+        <w:rPr>
+          <w:lang w:val="en-US"/>
+        </w:rPr>
         <w:t>L</w:t>
-      </w:r>
-      <w:r>
-        <w:t xml:space="preserve"> = </w:t>
-      </w:r>
-      <w:r>
-        <w:t>0.25:1</w:t>
       </w:r>
       <w:r>
         <w:t>;</w:t>
@@ -1102,16 +1149,6 @@
       <w:r>
         <w:t>*0.4</w:t>
       </w:r>
-      <w:commentRangeEnd w:id="1"/>
-      <w:r>
-        <w:rPr>
-          <w:rStyle w:val="aff2"/>
-          <w:rFonts w:cs="Times New Roman"/>
-        </w:rPr>
-        <w:commentReference w:id="1"/>
-      </w:r>
-      <w:bookmarkStart w:id="2" w:name="_GoBack"/>
-      <w:bookmarkEnd w:id="2"/>
     </w:p>
     <w:p>
       <w:r>
@@ -1123,26 +1160,18 @@
     </w:p>
     <w:p>
       <w:r>
-        <w:t xml:space="preserve">Программа предназначена для автоматизации моделирования детали </w:t>
-      </w:r>
-      <w:commentRangeStart w:id="3"/>
-      <w:r>
-        <w:t>«Ящик для инструментов»</w:t>
-      </w:r>
-    </w:p>
-    <w:p>
-      <w:r>
-        <w:t xml:space="preserve">Плагин позволяет </w:t>
-      </w:r>
-      <w:commentRangeEnd w:id="3"/>
-      <w:r>
-        <w:rPr>
-          <w:rStyle w:val="aff2"/>
-        </w:rPr>
-        <w:commentReference w:id="3"/>
-      </w:r>
-      <w:r>
-        <w:t>пользователю ввести вышеперечисленные значения через графический интерфейс. В программе предусмотрена проверка корректности введенных данных и сообщение пользователю о неправильно заполненных полях с помощью цветового выделения и всплывающих подсказок.</w:t>
+        <w:t>Программа предназначена для автоматизации моделирования детали «</w:t>
+      </w:r>
+      <w:r>
+        <w:t>Зубило</w:t>
+      </w:r>
+      <w:r>
+        <w:t>»</w:t>
+      </w:r>
+    </w:p>
+    <w:p>
+      <w:r>
+        <w:t>Плагин позволяет пользователю ввести вышеперечисленные значения через графический интерфейс. В программе предусмотрена проверка корректности введенных данных и сообщение пользователю о неправильно заполненных полях с помощью цветового выделения и всплывающих подсказок.</w:t>
       </w:r>
     </w:p>
     <w:p>
@@ -1235,7 +1264,23 @@
           <w:sz w:val="28"/>
           <w:szCs w:val="28"/>
         </w:rPr>
-        <w:t xml:space="preserve"> ___________                    Калентьев А.А.</w:t>
+        <w:t xml:space="preserve"> ___________                    </w:t>
+      </w:r>
+      <w:proofErr w:type="spellStart"/>
+      <w:r>
+        <w:rPr>
+          <w:sz w:val="28"/>
+          <w:szCs w:val="28"/>
+        </w:rPr>
+        <w:t>Калентьев</w:t>
+      </w:r>
+      <w:proofErr w:type="spellEnd"/>
+      <w:r>
+        <w:rPr>
+          <w:sz w:val="28"/>
+          <w:szCs w:val="28"/>
+        </w:rPr>
+        <w:t xml:space="preserve"> А.А.</w:t>
       </w:r>
     </w:p>
     <w:p>
@@ -1636,66 +1681,8 @@
 </w:document>
 </file>
 
-<file path=word/comments.xml><?xml version="1.0" encoding="utf-8"?>
-<w:comments xmlns:wpc="http://schemas.microsoft.com/office/word/2010/wordprocessingCanvas" xmlns:cx="http://schemas.microsoft.com/office/drawing/2014/chartex" xmlns:cx1="http://schemas.microsoft.com/office/drawing/2015/9/8/chartex" xmlns:mc="http://schemas.openxmlformats.org/markup-compatibility/2006" xmlns:o="urn:schemas-microsoft-com:office:office" xmlns:r="http://schemas.openxmlformats.org/officeDocument/2006/relationships" xmlns:m="http://schemas.openxmlformats.org/officeDocument/2006/math" xmlns:v="urn:schemas-microsoft-com:vml" xmlns:wp14="http://schemas.microsoft.com/office/word/2010/wordprocessingDrawing" xmlns:wp="http://schemas.openxmlformats.org/drawingml/2006/wordprocessingDrawing" xmlns:w10="urn:schemas-microsoft-com:office:word" xmlns:w="http://schemas.openxmlformats.org/wordprocessingml/2006/main" xmlns:w14="http://schemas.microsoft.com/office/word/2010/wordml" xmlns:w15="http://schemas.microsoft.com/office/word/2012/wordml" xmlns:w16se="http://schemas.microsoft.com/office/word/2015/wordml/symex" xmlns:wpg="http://schemas.microsoft.com/office/word/2010/wordprocessingGroup" xmlns:wpi="http://schemas.microsoft.com/office/word/2010/wordprocessingInk" xmlns:wne="http://schemas.microsoft.com/office/word/2006/wordml" xmlns:wps="http://schemas.microsoft.com/office/word/2010/wordprocessingShape" mc:Ignorable="w14 w15 w16se wp14">
-  <w:comment w:id="0" w:author="Николай Набережнев" w:date="2022-09-26T19:39:00Z" w:initials="НН">
-    <w:p>
-      <w:pPr>
-        <w:pStyle w:val="aff3"/>
-      </w:pPr>
-      <w:r>
-        <w:rPr>
-          <w:rStyle w:val="aff2"/>
-        </w:rPr>
-        <w:annotationRef/>
-      </w:r>
-      <w:r>
-        <w:t>не для компаса требования</w:t>
-      </w:r>
-    </w:p>
-  </w:comment>
-  <w:comment w:id="1" w:author="Николай Набережнев" w:date="2022-09-26T19:40:00Z" w:initials="НН">
-    <w:p>
-      <w:pPr>
-        <w:pStyle w:val="aff3"/>
-      </w:pPr>
-      <w:r>
-        <w:rPr>
-          <w:rStyle w:val="aff2"/>
-        </w:rPr>
-        <w:annotationRef/>
-      </w:r>
-      <w:r>
-        <w:t>на чертеж</w:t>
-      </w:r>
-    </w:p>
-  </w:comment>
-  <w:comment w:id="3" w:author="Николай Набережнев" w:date="2022-09-26T19:43:00Z" w:initials="НН">
-    <w:p>
-      <w:pPr>
-        <w:pStyle w:val="aff3"/>
-      </w:pPr>
-      <w:r>
-        <w:rPr>
-          <w:rStyle w:val="aff2"/>
-        </w:rPr>
-        <w:annotationRef/>
-      </w:r>
-    </w:p>
-  </w:comment>
-</w:comments>
-</file>
-
-<file path=word/commentsExtended.xml><?xml version="1.0" encoding="utf-8"?>
-<w15:commentsEx xmlns:wpc="http://schemas.microsoft.com/office/word/2010/wordprocessingCanvas" xmlns:cx="http://schemas.microsoft.com/office/drawing/2014/chartex" xmlns:cx1="http://schemas.microsoft.com/office/drawing/2015/9/8/chartex" xmlns:mc="http://schemas.openxmlformats.org/markup-compatibility/2006" xmlns:o="urn:schemas-microsoft-com:office:office" xmlns:r="http://schemas.openxmlformats.org/officeDocument/2006/relationships" xmlns:m="http://schemas.openxmlformats.org/officeDocument/2006/math" xmlns:v="urn:schemas-microsoft-com:vml" xmlns:wp14="http://schemas.microsoft.com/office/word/2010/wordprocessingDrawing" xmlns:wp="http://schemas.openxmlformats.org/drawingml/2006/wordprocessingDrawing" xmlns:w10="urn:schemas-microsoft-com:office:word" xmlns:w="http://schemas.openxmlformats.org/wordprocessingml/2006/main" xmlns:w14="http://schemas.microsoft.com/office/word/2010/wordml" xmlns:w15="http://schemas.microsoft.com/office/word/2012/wordml" xmlns:w16se="http://schemas.microsoft.com/office/word/2015/wordml/symex" xmlns:wpg="http://schemas.microsoft.com/office/word/2010/wordprocessingGroup" xmlns:wpi="http://schemas.microsoft.com/office/word/2010/wordprocessingInk" xmlns:wne="http://schemas.microsoft.com/office/word/2006/wordml" xmlns:wps="http://schemas.microsoft.com/office/word/2010/wordprocessingShape" mc:Ignorable="w14 w15 w16se wp14">
-  <w15:commentEx w15:paraId="10393C2F" w15:done="0"/>
-  <w15:commentEx w15:paraId="58214F5B" w15:done="0"/>
-  <w15:commentEx w15:paraId="7B0A4C77" w15:done="0"/>
-</w15:commentsEx>
-</file>
-
 <file path=word/endnotes.xml><?xml version="1.0" encoding="utf-8"?>
-<w:endnotes xmlns:wpc="http://schemas.microsoft.com/office/word/2010/wordprocessingCanvas" xmlns:cx="http://schemas.microsoft.com/office/drawing/2014/chartex" xmlns:cx1="http://schemas.microsoft.com/office/drawing/2015/9/8/chartex" xmlns:mc="http://schemas.openxmlformats.org/markup-compatibility/2006" xmlns:o="urn:schemas-microsoft-com:office:office" xmlns:r="http://schemas.openxmlformats.org/officeDocument/2006/relationships" xmlns:m="http://schemas.openxmlformats.org/officeDocument/2006/math" xmlns:v="urn:schemas-microsoft-com:vml" xmlns:wp14="http://schemas.microsoft.com/office/word/2010/wordprocessingDrawing" xmlns:wp="http://schemas.openxmlformats.org/drawingml/2006/wordprocessingDrawing" xmlns:w10="urn:schemas-microsoft-com:office:word" xmlns:w="http://schemas.openxmlformats.org/wordprocessingml/2006/main" xmlns:w14="http://schemas.microsoft.com/office/word/2010/wordml" xmlns:w15="http://schemas.microsoft.com/office/word/2012/wordml" xmlns:w16se="http://schemas.microsoft.com/office/word/2015/wordml/symex" xmlns:wpg="http://schemas.microsoft.com/office/word/2010/wordprocessingGroup" xmlns:wpi="http://schemas.microsoft.com/office/word/2010/wordprocessingInk" xmlns:wne="http://schemas.microsoft.com/office/word/2006/wordml" xmlns:wps="http://schemas.microsoft.com/office/word/2010/wordprocessingShape" mc:Ignorable="w14 w15 w16se wp14">
+<w:endnotes xmlns:wpc="http://schemas.microsoft.com/office/word/2010/wordprocessingCanvas" xmlns:cx="http://schemas.microsoft.com/office/drawing/2014/chartex" xmlns:cx1="http://schemas.microsoft.com/office/drawing/2015/9/8/chartex" xmlns:cx2="http://schemas.microsoft.com/office/drawing/2015/10/21/chartex" xmlns:cx3="http://schemas.microsoft.com/office/drawing/2016/5/9/chartex" xmlns:cx4="http://schemas.microsoft.com/office/drawing/2016/5/10/chartex" xmlns:cx5="http://schemas.microsoft.com/office/drawing/2016/5/11/chartex" xmlns:cx6="http://schemas.microsoft.com/office/drawing/2016/5/12/chartex" xmlns:cx7="http://schemas.microsoft.com/office/drawing/2016/5/13/chartex" xmlns:cx8="http://schemas.microsoft.com/office/drawing/2016/5/14/chartex" xmlns:mc="http://schemas.openxmlformats.org/markup-compatibility/2006" xmlns:aink="http://schemas.microsoft.com/office/drawing/2016/ink" xmlns:am3d="http://schemas.microsoft.com/office/drawing/2017/model3d" xmlns:o="urn:schemas-microsoft-com:office:office" xmlns:oel="http://schemas.microsoft.com/office/2019/extlst" xmlns:r="http://schemas.openxmlformats.org/officeDocument/2006/relationships" xmlns:m="http://schemas.openxmlformats.org/officeDocument/2006/math" xmlns:v="urn:schemas-microsoft-com:vml" xmlns:wp14="http://schemas.microsoft.com/office/word/2010/wordprocessingDrawing" xmlns:wp="http://schemas.openxmlformats.org/drawingml/2006/wordprocessingDrawing" xmlns:w10="urn:schemas-microsoft-com:office:word" xmlns:w="http://schemas.openxmlformats.org/wordprocessingml/2006/main" xmlns:w14="http://schemas.microsoft.com/office/word/2010/wordml" xmlns:w15="http://schemas.microsoft.com/office/word/2012/wordml" xmlns:w16cex="http://schemas.microsoft.com/office/word/2018/wordml/cex" xmlns:w16cid="http://schemas.microsoft.com/office/word/2016/wordml/cid" xmlns:w16="http://schemas.microsoft.com/office/word/2018/wordml" xmlns:w16sdtdh="http://schemas.microsoft.com/office/word/2020/wordml/sdtdatahash" xmlns:w16se="http://schemas.microsoft.com/office/word/2015/wordml/symex" xmlns:wpg="http://schemas.microsoft.com/office/word/2010/wordprocessingGroup" xmlns:wpi="http://schemas.microsoft.com/office/word/2010/wordprocessingInk" xmlns:wne="http://schemas.microsoft.com/office/word/2006/wordml" xmlns:wps="http://schemas.microsoft.com/office/word/2010/wordprocessingShape" mc:Ignorable="w14 w15 w16se w16cid w16 w16cex w16sdtdh wp14">
   <w:endnote w:type="separator" w:id="-1">
     <w:p>
       <w:pPr>
@@ -1720,7 +1707,7 @@
 </file>
 
 <file path=word/footnotes.xml><?xml version="1.0" encoding="utf-8"?>
-<w:footnotes xmlns:wpc="http://schemas.microsoft.com/office/word/2010/wordprocessingCanvas" xmlns:cx="http://schemas.microsoft.com/office/drawing/2014/chartex" xmlns:cx1="http://schemas.microsoft.com/office/drawing/2015/9/8/chartex" xmlns:mc="http://schemas.openxmlformats.org/markup-compatibility/2006" xmlns:o="urn:schemas-microsoft-com:office:office" xmlns:r="http://schemas.openxmlformats.org/officeDocument/2006/relationships" xmlns:m="http://schemas.openxmlformats.org/officeDocument/2006/math" xmlns:v="urn:schemas-microsoft-com:vml" xmlns:wp14="http://schemas.microsoft.com/office/word/2010/wordprocessingDrawing" xmlns:wp="http://schemas.openxmlformats.org/drawingml/2006/wordprocessingDrawing" xmlns:w10="urn:schemas-microsoft-com:office:word" xmlns:w="http://schemas.openxmlformats.org/wordprocessingml/2006/main" xmlns:w14="http://schemas.microsoft.com/office/word/2010/wordml" xmlns:w15="http://schemas.microsoft.com/office/word/2012/wordml" xmlns:w16se="http://schemas.microsoft.com/office/word/2015/wordml/symex" xmlns:wpg="http://schemas.microsoft.com/office/word/2010/wordprocessingGroup" xmlns:wpi="http://schemas.microsoft.com/office/word/2010/wordprocessingInk" xmlns:wne="http://schemas.microsoft.com/office/word/2006/wordml" xmlns:wps="http://schemas.microsoft.com/office/word/2010/wordprocessingShape" mc:Ignorable="w14 w15 w16se wp14">
+<w:footnotes xmlns:wpc="http://schemas.microsoft.com/office/word/2010/wordprocessingCanvas" xmlns:cx="http://schemas.microsoft.com/office/drawing/2014/chartex" xmlns:cx1="http://schemas.microsoft.com/office/drawing/2015/9/8/chartex" xmlns:cx2="http://schemas.microsoft.com/office/drawing/2015/10/21/chartex" xmlns:cx3="http://schemas.microsoft.com/office/drawing/2016/5/9/chartex" xmlns:cx4="http://schemas.microsoft.com/office/drawing/2016/5/10/chartex" xmlns:cx5="http://schemas.microsoft.com/office/drawing/2016/5/11/chartex" xmlns:cx6="http://schemas.microsoft.com/office/drawing/2016/5/12/chartex" xmlns:cx7="http://schemas.microsoft.com/office/drawing/2016/5/13/chartex" xmlns:cx8="http://schemas.microsoft.com/office/drawing/2016/5/14/chartex" xmlns:mc="http://schemas.openxmlformats.org/markup-compatibility/2006" xmlns:aink="http://schemas.microsoft.com/office/drawing/2016/ink" xmlns:am3d="http://schemas.microsoft.com/office/drawing/2017/model3d" xmlns:o="urn:schemas-microsoft-com:office:office" xmlns:oel="http://schemas.microsoft.com/office/2019/extlst" xmlns:r="http://schemas.openxmlformats.org/officeDocument/2006/relationships" xmlns:m="http://schemas.openxmlformats.org/officeDocument/2006/math" xmlns:v="urn:schemas-microsoft-com:vml" xmlns:wp14="http://schemas.microsoft.com/office/word/2010/wordprocessingDrawing" xmlns:wp="http://schemas.openxmlformats.org/drawingml/2006/wordprocessingDrawing" xmlns:w10="urn:schemas-microsoft-com:office:word" xmlns:w="http://schemas.openxmlformats.org/wordprocessingml/2006/main" xmlns:w14="http://schemas.microsoft.com/office/word/2010/wordml" xmlns:w15="http://schemas.microsoft.com/office/word/2012/wordml" xmlns:w16cex="http://schemas.microsoft.com/office/word/2018/wordml/cex" xmlns:w16cid="http://schemas.microsoft.com/office/word/2016/wordml/cid" xmlns:w16="http://schemas.microsoft.com/office/word/2018/wordml" xmlns:w16sdtdh="http://schemas.microsoft.com/office/word/2020/wordml/sdtdatahash" xmlns:w16se="http://schemas.microsoft.com/office/word/2015/wordml/symex" xmlns:wpg="http://schemas.microsoft.com/office/word/2010/wordprocessingGroup" xmlns:wpi="http://schemas.microsoft.com/office/word/2010/wordprocessingInk" xmlns:wne="http://schemas.microsoft.com/office/word/2006/wordml" xmlns:wps="http://schemas.microsoft.com/office/word/2010/wordprocessingShape" mc:Ignorable="w14 w15 w16se w16cid w16 w16cex w16sdtdh wp14">
   <w:footnote w:type="separator" w:id="-1">
     <w:p>
       <w:pPr>
@@ -1745,7 +1732,7 @@
 </file>
 
 <file path=word/numbering.xml><?xml version="1.0" encoding="utf-8"?>
-<w:numbering xmlns:wpc="http://schemas.microsoft.com/office/word/2010/wordprocessingCanvas" xmlns:cx="http://schemas.microsoft.com/office/drawing/2014/chartex" xmlns:cx1="http://schemas.microsoft.com/office/drawing/2015/9/8/chartex" xmlns:mc="http://schemas.openxmlformats.org/markup-compatibility/2006" xmlns:o="urn:schemas-microsoft-com:office:office" xmlns:r="http://schemas.openxmlformats.org/officeDocument/2006/relationships" xmlns:m="http://schemas.openxmlformats.org/officeDocument/2006/math" xmlns:v="urn:schemas-microsoft-com:vml" xmlns:wp14="http://schemas.microsoft.com/office/word/2010/wordprocessingDrawing" xmlns:wp="http://schemas.openxmlformats.org/drawingml/2006/wordprocessingDrawing" xmlns:w10="urn:schemas-microsoft-com:office:word" xmlns:w="http://schemas.openxmlformats.org/wordprocessingml/2006/main" xmlns:w14="http://schemas.microsoft.com/office/word/2010/wordml" xmlns:w15="http://schemas.microsoft.com/office/word/2012/wordml" xmlns:w16se="http://schemas.microsoft.com/office/word/2015/wordml/symex" xmlns:wpg="http://schemas.microsoft.com/office/word/2010/wordprocessingGroup" xmlns:wpi="http://schemas.microsoft.com/office/word/2010/wordprocessingInk" xmlns:wne="http://schemas.microsoft.com/office/word/2006/wordml" xmlns:wps="http://schemas.microsoft.com/office/word/2010/wordprocessingShape" mc:Ignorable="w14 w15 w16se wp14">
+<w:numbering xmlns:wpc="http://schemas.microsoft.com/office/word/2010/wordprocessingCanvas" xmlns:cx="http://schemas.microsoft.com/office/drawing/2014/chartex" xmlns:cx1="http://schemas.microsoft.com/office/drawing/2015/9/8/chartex" xmlns:cx2="http://schemas.microsoft.com/office/drawing/2015/10/21/chartex" xmlns:cx3="http://schemas.microsoft.com/office/drawing/2016/5/9/chartex" xmlns:cx4="http://schemas.microsoft.com/office/drawing/2016/5/10/chartex" xmlns:cx5="http://schemas.microsoft.com/office/drawing/2016/5/11/chartex" xmlns:cx6="http://schemas.microsoft.com/office/drawing/2016/5/12/chartex" xmlns:cx7="http://schemas.microsoft.com/office/drawing/2016/5/13/chartex" xmlns:cx8="http://schemas.microsoft.com/office/drawing/2016/5/14/chartex" xmlns:mc="http://schemas.openxmlformats.org/markup-compatibility/2006" xmlns:aink="http://schemas.microsoft.com/office/drawing/2016/ink" xmlns:am3d="http://schemas.microsoft.com/office/drawing/2017/model3d" xmlns:o="urn:schemas-microsoft-com:office:office" xmlns:oel="http://schemas.microsoft.com/office/2019/extlst" xmlns:r="http://schemas.openxmlformats.org/officeDocument/2006/relationships" xmlns:m="http://schemas.openxmlformats.org/officeDocument/2006/math" xmlns:v="urn:schemas-microsoft-com:vml" xmlns:wp14="http://schemas.microsoft.com/office/word/2010/wordprocessingDrawing" xmlns:wp="http://schemas.openxmlformats.org/drawingml/2006/wordprocessingDrawing" xmlns:w10="urn:schemas-microsoft-com:office:word" xmlns:w="http://schemas.openxmlformats.org/wordprocessingml/2006/main" xmlns:w14="http://schemas.microsoft.com/office/word/2010/wordml" xmlns:w15="http://schemas.microsoft.com/office/word/2012/wordml" xmlns:w16cex="http://schemas.microsoft.com/office/word/2018/wordml/cex" xmlns:w16cid="http://schemas.microsoft.com/office/word/2016/wordml/cid" xmlns:w16="http://schemas.microsoft.com/office/word/2018/wordml" xmlns:w16sdtdh="http://schemas.microsoft.com/office/word/2020/wordml/sdtdatahash" xmlns:w16se="http://schemas.microsoft.com/office/word/2015/wordml/symex" xmlns:wpg="http://schemas.microsoft.com/office/word/2010/wordprocessingGroup" xmlns:wpi="http://schemas.microsoft.com/office/word/2010/wordprocessingInk" xmlns:wne="http://schemas.microsoft.com/office/word/2006/wordml" xmlns:wps="http://schemas.microsoft.com/office/word/2010/wordprocessingShape" mc:Ignorable="w14 w15 w16se w16cid w16 w16cex w16sdtdh wp14">
   <w:abstractNum w:abstractNumId="0" w15:restartNumberingAfterBreak="0">
     <w:nsid w:val="16F90CFF"/>
     <w:multiLevelType w:val="hybridMultilevel"/>
@@ -2623,7 +2610,7 @@
         <w:rFonts w:ascii="Symbol" w:hAnsi="Symbol" w:hint="default"/>
       </w:rPr>
     </w:lvl>
-    <w:lvl w:ilvl="1" w:tplc="04190003" w:tentative="1">
+    <w:lvl w:ilvl="1" w:tplc="04190003">
       <w:start w:val="1"/>
       <w:numFmt w:val="bullet"/>
       <w:lvlText w:val="o"/>
@@ -3241,64 +3228,208 @@
       </w:rPr>
     </w:lvl>
   </w:abstractNum>
-  <w:num w:numId="1">
+  <w:abstractNum w:abstractNumId="14" w15:restartNumberingAfterBreak="0">
+    <w:nsid w:val="7F430D14"/>
+    <w:multiLevelType w:val="multilevel"/>
+    <w:tmpl w:val="DA8CC632"/>
+    <w:lvl w:ilvl="0">
+      <w:start w:val="1"/>
+      <w:numFmt w:val="bullet"/>
+      <w:lvlText w:val=""/>
+      <w:lvlJc w:val="left"/>
+      <w:pPr>
+        <w:tabs>
+          <w:tab w:val="num" w:pos="720"/>
+        </w:tabs>
+        <w:ind w:left="720" w:hanging="360"/>
+      </w:pPr>
+      <w:rPr>
+        <w:rFonts w:ascii="Symbol" w:hAnsi="Symbol" w:hint="default"/>
+        <w:sz w:val="20"/>
+      </w:rPr>
+    </w:lvl>
+    <w:lvl w:ilvl="1" w:tentative="1">
+      <w:start w:val="1"/>
+      <w:numFmt w:val="bullet"/>
+      <w:lvlText w:val="o"/>
+      <w:lvlJc w:val="left"/>
+      <w:pPr>
+        <w:tabs>
+          <w:tab w:val="num" w:pos="1440"/>
+        </w:tabs>
+        <w:ind w:left="1440" w:hanging="360"/>
+      </w:pPr>
+      <w:rPr>
+        <w:rFonts w:ascii="Courier New" w:hAnsi="Courier New" w:hint="default"/>
+        <w:sz w:val="20"/>
+      </w:rPr>
+    </w:lvl>
+    <w:lvl w:ilvl="2" w:tentative="1">
+      <w:start w:val="1"/>
+      <w:numFmt w:val="bullet"/>
+      <w:lvlText w:val=""/>
+      <w:lvlJc w:val="left"/>
+      <w:pPr>
+        <w:tabs>
+          <w:tab w:val="num" w:pos="2160"/>
+        </w:tabs>
+        <w:ind w:left="2160" w:hanging="360"/>
+      </w:pPr>
+      <w:rPr>
+        <w:rFonts w:ascii="Wingdings" w:hAnsi="Wingdings" w:hint="default"/>
+        <w:sz w:val="20"/>
+      </w:rPr>
+    </w:lvl>
+    <w:lvl w:ilvl="3" w:tentative="1">
+      <w:start w:val="1"/>
+      <w:numFmt w:val="bullet"/>
+      <w:lvlText w:val=""/>
+      <w:lvlJc w:val="left"/>
+      <w:pPr>
+        <w:tabs>
+          <w:tab w:val="num" w:pos="2880"/>
+        </w:tabs>
+        <w:ind w:left="2880" w:hanging="360"/>
+      </w:pPr>
+      <w:rPr>
+        <w:rFonts w:ascii="Wingdings" w:hAnsi="Wingdings" w:hint="default"/>
+        <w:sz w:val="20"/>
+      </w:rPr>
+    </w:lvl>
+    <w:lvl w:ilvl="4" w:tentative="1">
+      <w:start w:val="1"/>
+      <w:numFmt w:val="bullet"/>
+      <w:lvlText w:val=""/>
+      <w:lvlJc w:val="left"/>
+      <w:pPr>
+        <w:tabs>
+          <w:tab w:val="num" w:pos="3600"/>
+        </w:tabs>
+        <w:ind w:left="3600" w:hanging="360"/>
+      </w:pPr>
+      <w:rPr>
+        <w:rFonts w:ascii="Wingdings" w:hAnsi="Wingdings" w:hint="default"/>
+        <w:sz w:val="20"/>
+      </w:rPr>
+    </w:lvl>
+    <w:lvl w:ilvl="5" w:tentative="1">
+      <w:start w:val="1"/>
+      <w:numFmt w:val="bullet"/>
+      <w:lvlText w:val=""/>
+      <w:lvlJc w:val="left"/>
+      <w:pPr>
+        <w:tabs>
+          <w:tab w:val="num" w:pos="4320"/>
+        </w:tabs>
+        <w:ind w:left="4320" w:hanging="360"/>
+      </w:pPr>
+      <w:rPr>
+        <w:rFonts w:ascii="Wingdings" w:hAnsi="Wingdings" w:hint="default"/>
+        <w:sz w:val="20"/>
+      </w:rPr>
+    </w:lvl>
+    <w:lvl w:ilvl="6" w:tentative="1">
+      <w:start w:val="1"/>
+      <w:numFmt w:val="bullet"/>
+      <w:lvlText w:val=""/>
+      <w:lvlJc w:val="left"/>
+      <w:pPr>
+        <w:tabs>
+          <w:tab w:val="num" w:pos="5040"/>
+        </w:tabs>
+        <w:ind w:left="5040" w:hanging="360"/>
+      </w:pPr>
+      <w:rPr>
+        <w:rFonts w:ascii="Wingdings" w:hAnsi="Wingdings" w:hint="default"/>
+        <w:sz w:val="20"/>
+      </w:rPr>
+    </w:lvl>
+    <w:lvl w:ilvl="7" w:tentative="1">
+      <w:start w:val="1"/>
+      <w:numFmt w:val="bullet"/>
+      <w:lvlText w:val=""/>
+      <w:lvlJc w:val="left"/>
+      <w:pPr>
+        <w:tabs>
+          <w:tab w:val="num" w:pos="5760"/>
+        </w:tabs>
+        <w:ind w:left="5760" w:hanging="360"/>
+      </w:pPr>
+      <w:rPr>
+        <w:rFonts w:ascii="Wingdings" w:hAnsi="Wingdings" w:hint="default"/>
+        <w:sz w:val="20"/>
+      </w:rPr>
+    </w:lvl>
+    <w:lvl w:ilvl="8" w:tentative="1">
+      <w:start w:val="1"/>
+      <w:numFmt w:val="bullet"/>
+      <w:lvlText w:val=""/>
+      <w:lvlJc w:val="left"/>
+      <w:pPr>
+        <w:tabs>
+          <w:tab w:val="num" w:pos="6480"/>
+        </w:tabs>
+        <w:ind w:left="6480" w:hanging="360"/>
+      </w:pPr>
+      <w:rPr>
+        <w:rFonts w:ascii="Wingdings" w:hAnsi="Wingdings" w:hint="default"/>
+        <w:sz w:val="20"/>
+      </w:rPr>
+    </w:lvl>
+  </w:abstractNum>
+  <w:num w:numId="1" w16cid:durableId="1611473794">
     <w:abstractNumId w:val="7"/>
   </w:num>
-  <w:num w:numId="2">
+  <w:num w:numId="2" w16cid:durableId="882523648">
     <w:abstractNumId w:val="7"/>
   </w:num>
-  <w:num w:numId="3">
+  <w:num w:numId="3" w16cid:durableId="1465731964">
     <w:abstractNumId w:val="4"/>
   </w:num>
-  <w:num w:numId="4">
+  <w:num w:numId="4" w16cid:durableId="632828658">
     <w:abstractNumId w:val="12"/>
   </w:num>
-  <w:num w:numId="5">
+  <w:num w:numId="5" w16cid:durableId="222103394">
     <w:abstractNumId w:val="13"/>
   </w:num>
-  <w:num w:numId="6">
+  <w:num w:numId="6" w16cid:durableId="166209447">
     <w:abstractNumId w:val="10"/>
   </w:num>
-  <w:num w:numId="7">
+  <w:num w:numId="7" w16cid:durableId="1567715501">
     <w:abstractNumId w:val="1"/>
   </w:num>
-  <w:num w:numId="8">
+  <w:num w:numId="8" w16cid:durableId="525295966">
     <w:abstractNumId w:val="6"/>
   </w:num>
-  <w:num w:numId="9">
+  <w:num w:numId="9" w16cid:durableId="972716680">
     <w:abstractNumId w:val="0"/>
   </w:num>
-  <w:num w:numId="10">
+  <w:num w:numId="10" w16cid:durableId="835925637">
     <w:abstractNumId w:val="5"/>
   </w:num>
-  <w:num w:numId="11">
+  <w:num w:numId="11" w16cid:durableId="634801963">
     <w:abstractNumId w:val="9"/>
   </w:num>
-  <w:num w:numId="12">
+  <w:num w:numId="12" w16cid:durableId="714699058">
     <w:abstractNumId w:val="3"/>
   </w:num>
-  <w:num w:numId="13">
+  <w:num w:numId="13" w16cid:durableId="1612319859">
     <w:abstractNumId w:val="11"/>
   </w:num>
-  <w:num w:numId="14">
+  <w:num w:numId="14" w16cid:durableId="584068808">
     <w:abstractNumId w:val="8"/>
   </w:num>
-  <w:num w:numId="15">
+  <w:num w:numId="15" w16cid:durableId="1805125125">
     <w:abstractNumId w:val="2"/>
+  </w:num>
+  <w:num w:numId="16" w16cid:durableId="1401905249">
+    <w:abstractNumId w:val="14"/>
   </w:num>
 </w:numbering>
 </file>
 
-<file path=word/people.xml><?xml version="1.0" encoding="utf-8"?>
-<w15:people xmlns:wpc="http://schemas.microsoft.com/office/word/2010/wordprocessingCanvas" xmlns:cx="http://schemas.microsoft.com/office/drawing/2014/chartex" xmlns:cx1="http://schemas.microsoft.com/office/drawing/2015/9/8/chartex" xmlns:mc="http://schemas.openxmlformats.org/markup-compatibility/2006" xmlns:o="urn:schemas-microsoft-com:office:office" xmlns:r="http://schemas.openxmlformats.org/officeDocument/2006/relationships" xmlns:m="http://schemas.openxmlformats.org/officeDocument/2006/math" xmlns:v="urn:schemas-microsoft-com:vml" xmlns:wp14="http://schemas.microsoft.com/office/word/2010/wordprocessingDrawing" xmlns:wp="http://schemas.openxmlformats.org/drawingml/2006/wordprocessingDrawing" xmlns:w10="urn:schemas-microsoft-com:office:word" xmlns:w="http://schemas.openxmlformats.org/wordprocessingml/2006/main" xmlns:w14="http://schemas.microsoft.com/office/word/2010/wordml" xmlns:w15="http://schemas.microsoft.com/office/word/2012/wordml" xmlns:w16se="http://schemas.microsoft.com/office/word/2015/wordml/symex" xmlns:wpg="http://schemas.microsoft.com/office/word/2010/wordprocessingGroup" xmlns:wpi="http://schemas.microsoft.com/office/word/2010/wordprocessingInk" xmlns:wne="http://schemas.microsoft.com/office/word/2006/wordml" xmlns:wps="http://schemas.microsoft.com/office/word/2010/wordprocessingShape" mc:Ignorable="w14 w15 w16se wp14">
-  <w15:person w15:author="Николай Набережнев">
-    <w15:presenceInfo w15:providerId="Windows Live" w15:userId="58ba054c96287d33"/>
-  </w15:person>
-</w15:people>
-</file>
-
 <file path=word/styles.xml><?xml version="1.0" encoding="utf-8"?>
-<w:styles xmlns:mc="http://schemas.openxmlformats.org/markup-compatibility/2006" xmlns:r="http://schemas.openxmlformats.org/officeDocument/2006/relationships" xmlns:w="http://schemas.openxmlformats.org/wordprocessingml/2006/main" xmlns:w14="http://schemas.microsoft.com/office/word/2010/wordml" xmlns:w15="http://schemas.microsoft.com/office/word/2012/wordml" xmlns:w16se="http://schemas.microsoft.com/office/word/2015/wordml/symex" mc:Ignorable="w14 w15 w16se">
+<w:styles xmlns:mc="http://schemas.openxmlformats.org/markup-compatibility/2006" xmlns:r="http://schemas.openxmlformats.org/officeDocument/2006/relationships" xmlns:w="http://schemas.openxmlformats.org/wordprocessingml/2006/main" xmlns:w14="http://schemas.microsoft.com/office/word/2010/wordml" xmlns:w15="http://schemas.microsoft.com/office/word/2012/wordml" xmlns:w16cex="http://schemas.microsoft.com/office/word/2018/wordml/cex" xmlns:w16cid="http://schemas.microsoft.com/office/word/2016/wordml/cid" xmlns:w16="http://schemas.microsoft.com/office/word/2018/wordml" xmlns:w16sdtdh="http://schemas.microsoft.com/office/word/2020/wordml/sdtdatahash" xmlns:w16se="http://schemas.microsoft.com/office/word/2015/wordml/symex" mc:Ignorable="w14 w15 w16se w16cid w16 w16cex w16sdtdh">
   <w:docDefaults>
     <w:rPrDefault>
       <w:rPr>
@@ -3313,7 +3444,7 @@
       </w:pPr>
     </w:pPrDefault>
   </w:docDefaults>
-  <w:latentStyles w:defLockedState="0" w:defUIPriority="99" w:defSemiHidden="0" w:defUnhideWhenUsed="0" w:defQFormat="0" w:count="371">
+  <w:latentStyles w:defLockedState="0" w:defUIPriority="99" w:defSemiHidden="0" w:defUnhideWhenUsed="0" w:defQFormat="0" w:count="376">
     <w:lsdException w:name="Normal" w:uiPriority="0" w:qFormat="1"/>
     <w:lsdException w:name="heading 1" w:uiPriority="0" w:qFormat="1"/>
     <w:lsdException w:name="heading 2" w:semiHidden="1" w:uiPriority="9" w:unhideWhenUsed="1" w:qFormat="1"/>
@@ -3685,6 +3816,11 @@
     <w:lsdException w:name="List Table 5 Dark Accent 6" w:uiPriority="50"/>
     <w:lsdException w:name="List Table 6 Colorful Accent 6" w:uiPriority="51"/>
     <w:lsdException w:name="List Table 7 Colorful Accent 6" w:uiPriority="52"/>
+    <w:lsdException w:name="Mention" w:semiHidden="1" w:unhideWhenUsed="1"/>
+    <w:lsdException w:name="Smart Hyperlink" w:semiHidden="1" w:unhideWhenUsed="1"/>
+    <w:lsdException w:name="Hashtag" w:semiHidden="1" w:unhideWhenUsed="1"/>
+    <w:lsdException w:name="Unresolved Mention" w:semiHidden="1" w:unhideWhenUsed="1"/>
+    <w:lsdException w:name="Smart Link" w:semiHidden="1" w:unhideWhenUsed="1"/>
   </w:latentStyles>
   <w:style w:type="paragraph" w:default="1" w:styleId="a">
     <w:name w:val="Normal"/>
@@ -4757,7 +4893,7 @@
 </file>
 
 <file path=customXml/itemProps1.xml><?xml version="1.0" encoding="utf-8"?>
-<ds:datastoreItem xmlns:ds="http://schemas.openxmlformats.org/officeDocument/2006/customXml" ds:itemID="{504BE02F-E9C6-4A07-BA16-C3DD375B28C9}">
+<ds:datastoreItem xmlns:ds="http://schemas.openxmlformats.org/officeDocument/2006/customXml" ds:itemID="{0029588E-3EF4-41A5-9EFE-F994A94B23B1}">
   <ds:schemaRefs>
     <ds:schemaRef ds:uri="http://schemas.openxmlformats.org/officeDocument/2006/bibliography"/>
   </ds:schemaRefs>

--- a/tz.docx
+++ b/tz.docx
@@ -1,6 +1,6 @@
 
 <file path=word/document.xml><?xml version="1.0" encoding="utf-8"?>
-<w:document xmlns:wpc="http://schemas.microsoft.com/office/word/2010/wordprocessingCanvas" xmlns:cx="http://schemas.microsoft.com/office/drawing/2014/chartex" xmlns:cx1="http://schemas.microsoft.com/office/drawing/2015/9/8/chartex" xmlns:cx2="http://schemas.microsoft.com/office/drawing/2015/10/21/chartex" xmlns:cx3="http://schemas.microsoft.com/office/drawing/2016/5/9/chartex" xmlns:cx4="http://schemas.microsoft.com/office/drawing/2016/5/10/chartex" xmlns:cx5="http://schemas.microsoft.com/office/drawing/2016/5/11/chartex" xmlns:cx6="http://schemas.microsoft.com/office/drawing/2016/5/12/chartex" xmlns:cx7="http://schemas.microsoft.com/office/drawing/2016/5/13/chartex" xmlns:cx8="http://schemas.microsoft.com/office/drawing/2016/5/14/chartex" xmlns:mc="http://schemas.openxmlformats.org/markup-compatibility/2006" xmlns:aink="http://schemas.microsoft.com/office/drawing/2016/ink" xmlns:am3d="http://schemas.microsoft.com/office/drawing/2017/model3d" xmlns:o="urn:schemas-microsoft-com:office:office" xmlns:oel="http://schemas.microsoft.com/office/2019/extlst" xmlns:r="http://schemas.openxmlformats.org/officeDocument/2006/relationships" xmlns:m="http://schemas.openxmlformats.org/officeDocument/2006/math" xmlns:v="urn:schemas-microsoft-com:vml" xmlns:wp14="http://schemas.microsoft.com/office/word/2010/wordprocessingDrawing" xmlns:wp="http://schemas.openxmlformats.org/drawingml/2006/wordprocessingDrawing" xmlns:w10="urn:schemas-microsoft-com:office:word" xmlns:w="http://schemas.openxmlformats.org/wordprocessingml/2006/main" xmlns:w14="http://schemas.microsoft.com/office/word/2010/wordml" xmlns:w15="http://schemas.microsoft.com/office/word/2012/wordml" xmlns:w16cex="http://schemas.microsoft.com/office/word/2018/wordml/cex" xmlns:w16cid="http://schemas.microsoft.com/office/word/2016/wordml/cid" xmlns:w16="http://schemas.microsoft.com/office/word/2018/wordml" xmlns:w16sdtdh="http://schemas.microsoft.com/office/word/2020/wordml/sdtdatahash" xmlns:w16se="http://schemas.microsoft.com/office/word/2015/wordml/symex" xmlns:wpg="http://schemas.microsoft.com/office/word/2010/wordprocessingGroup" xmlns:wpi="http://schemas.microsoft.com/office/word/2010/wordprocessingInk" xmlns:wne="http://schemas.microsoft.com/office/word/2006/wordml" xmlns:wps="http://schemas.microsoft.com/office/word/2010/wordprocessingShape" mc:Ignorable="w14 w15 w16se w16cid w16 w16cex w16sdtdh wp14">
+<w:document xmlns:wpc="http://schemas.microsoft.com/office/word/2010/wordprocessingCanvas" xmlns:cx="http://schemas.microsoft.com/office/drawing/2014/chartex" xmlns:cx1="http://schemas.microsoft.com/office/drawing/2015/9/8/chartex" xmlns:mc="http://schemas.openxmlformats.org/markup-compatibility/2006" xmlns:o="urn:schemas-microsoft-com:office:office" xmlns:r="http://schemas.openxmlformats.org/officeDocument/2006/relationships" xmlns:m="http://schemas.openxmlformats.org/officeDocument/2006/math" xmlns:v="urn:schemas-microsoft-com:vml" xmlns:wp14="http://schemas.microsoft.com/office/word/2010/wordprocessingDrawing" xmlns:wp="http://schemas.openxmlformats.org/drawingml/2006/wordprocessingDrawing" xmlns:w10="urn:schemas-microsoft-com:office:word" xmlns:w="http://schemas.openxmlformats.org/wordprocessingml/2006/main" xmlns:w14="http://schemas.microsoft.com/office/word/2010/wordml" xmlns:w15="http://schemas.microsoft.com/office/word/2012/wordml" xmlns:w16se="http://schemas.microsoft.com/office/word/2015/wordml/symex" xmlns:wpg="http://schemas.microsoft.com/office/word/2010/wordprocessingGroup" xmlns:wpi="http://schemas.microsoft.com/office/word/2010/wordprocessingInk" xmlns:wne="http://schemas.microsoft.com/office/word/2006/wordml" xmlns:wps="http://schemas.microsoft.com/office/word/2010/wordprocessingShape" mc:Ignorable="w14 w15 w16se wp14">
   <w:body>
     <w:p>
       <w:pPr>
@@ -456,17 +456,8 @@
           <w:rFonts w:eastAsia="Calibri"/>
           <w:szCs w:val="22"/>
         </w:rPr>
-        <w:t xml:space="preserve">библиотека для тестирования </w:t>
-      </w:r>
-      <w:proofErr w:type="spellStart"/>
-      <w:r>
-        <w:rPr>
-          <w:rFonts w:eastAsia="Calibri"/>
-          <w:szCs w:val="22"/>
-        </w:rPr>
-        <w:t>NUnit</w:t>
-      </w:r>
-      <w:proofErr w:type="spellEnd"/>
+        <w:t>библиотека для тестирования NUnit</w:t>
+      </w:r>
       <w:r>
         <w:rPr>
           <w:rFonts w:eastAsia="Calibri"/>
@@ -681,6 +672,10 @@
         <w:jc w:val="center"/>
       </w:pPr>
       <w:r>
+        <w:rPr>
+          <w:noProof/>
+          <w:lang w:eastAsia="ru-RU"/>
+        </w:rPr>
         <w:drawing>
           <wp:inline distT="0" distB="0" distL="0" distR="0" wp14:anchorId="0809F7A2" wp14:editId="016DACF1">
             <wp:extent cx="3680779" cy="3810330"/>
@@ -773,6 +768,7 @@
       <w:r>
         <w:rPr>
           <w:noProof/>
+          <w:lang w:eastAsia="ru-RU"/>
         </w:rPr>
         <w:drawing>
           <wp:inline distT="0" distB="0" distL="0" distR="0" wp14:anchorId="03C812A7" wp14:editId="27D5F43A">
@@ -1059,7 +1055,22 @@
         <w:t>10</w:t>
       </w:r>
       <w:r>
-        <w:t xml:space="preserve"> – 62.5 мм</w:t>
+        <w:t xml:space="preserve"> – </w:t>
+      </w:r>
+      <w:r>
+        <w:t>0.25</w:t>
+      </w:r>
+      <w:r>
+        <w:rPr>
+          <w:lang w:val="en-US"/>
+        </w:rPr>
+        <w:t>L</w:t>
+      </w:r>
+      <w:r>
+        <w:t xml:space="preserve"> </w:t>
+      </w:r>
+      <w:r>
+        <w:t>мм</w:t>
       </w:r>
       <w:r>
         <w:t>)</w:t>
@@ -1171,7 +1182,12 @@
     </w:p>
     <w:p>
       <w:r>
-        <w:t>Плагин позволяет пользователю ввести вышеперечисленные значения через графический интерфейс. В программе предусмотрена проверка корректности введенных данных и сообщение пользователю о неправильно заполненных полях с помощью цветового выделения и всплывающих подсказок.</w:t>
+        <w:t>Плагин позволяет пользователю ввест</w:t>
+      </w:r>
+      <w:bookmarkStart w:id="0" w:name="_GoBack"/>
+      <w:bookmarkEnd w:id="0"/>
+      <w:r>
+        <w:t>и вышеперечисленные значения через графический интерфейс. В программе предусмотрена проверка корректности введенных данных и сообщение пользователю о неправильно заполненных полях с помощью цветового выделения и всплывающих подсказок.</w:t>
       </w:r>
     </w:p>
     <w:p>
@@ -1264,23 +1280,7 @@
           <w:sz w:val="28"/>
           <w:szCs w:val="28"/>
         </w:rPr>
-        <w:t xml:space="preserve"> ___________                    </w:t>
-      </w:r>
-      <w:proofErr w:type="spellStart"/>
-      <w:r>
-        <w:rPr>
-          <w:sz w:val="28"/>
-          <w:szCs w:val="28"/>
-        </w:rPr>
-        <w:t>Калентьев</w:t>
-      </w:r>
-      <w:proofErr w:type="spellEnd"/>
-      <w:r>
-        <w:rPr>
-          <w:sz w:val="28"/>
-          <w:szCs w:val="28"/>
-        </w:rPr>
-        <w:t xml:space="preserve"> А.А.</w:t>
+        <w:t xml:space="preserve"> ___________                    Калентьев А.А.</w:t>
       </w:r>
     </w:p>
     <w:p>
@@ -1682,7 +1682,7 @@
 </file>
 
 <file path=word/endnotes.xml><?xml version="1.0" encoding="utf-8"?>
-<w:endnotes xmlns:wpc="http://schemas.microsoft.com/office/word/2010/wordprocessingCanvas" xmlns:cx="http://schemas.microsoft.com/office/drawing/2014/chartex" xmlns:cx1="http://schemas.microsoft.com/office/drawing/2015/9/8/chartex" xmlns:cx2="http://schemas.microsoft.com/office/drawing/2015/10/21/chartex" xmlns:cx3="http://schemas.microsoft.com/office/drawing/2016/5/9/chartex" xmlns:cx4="http://schemas.microsoft.com/office/drawing/2016/5/10/chartex" xmlns:cx5="http://schemas.microsoft.com/office/drawing/2016/5/11/chartex" xmlns:cx6="http://schemas.microsoft.com/office/drawing/2016/5/12/chartex" xmlns:cx7="http://schemas.microsoft.com/office/drawing/2016/5/13/chartex" xmlns:cx8="http://schemas.microsoft.com/office/drawing/2016/5/14/chartex" xmlns:mc="http://schemas.openxmlformats.org/markup-compatibility/2006" xmlns:aink="http://schemas.microsoft.com/office/drawing/2016/ink" xmlns:am3d="http://schemas.microsoft.com/office/drawing/2017/model3d" xmlns:o="urn:schemas-microsoft-com:office:office" xmlns:oel="http://schemas.microsoft.com/office/2019/extlst" xmlns:r="http://schemas.openxmlformats.org/officeDocument/2006/relationships" xmlns:m="http://schemas.openxmlformats.org/officeDocument/2006/math" xmlns:v="urn:schemas-microsoft-com:vml" xmlns:wp14="http://schemas.microsoft.com/office/word/2010/wordprocessingDrawing" xmlns:wp="http://schemas.openxmlformats.org/drawingml/2006/wordprocessingDrawing" xmlns:w10="urn:schemas-microsoft-com:office:word" xmlns:w="http://schemas.openxmlformats.org/wordprocessingml/2006/main" xmlns:w14="http://schemas.microsoft.com/office/word/2010/wordml" xmlns:w15="http://schemas.microsoft.com/office/word/2012/wordml" xmlns:w16cex="http://schemas.microsoft.com/office/word/2018/wordml/cex" xmlns:w16cid="http://schemas.microsoft.com/office/word/2016/wordml/cid" xmlns:w16="http://schemas.microsoft.com/office/word/2018/wordml" xmlns:w16sdtdh="http://schemas.microsoft.com/office/word/2020/wordml/sdtdatahash" xmlns:w16se="http://schemas.microsoft.com/office/word/2015/wordml/symex" xmlns:wpg="http://schemas.microsoft.com/office/word/2010/wordprocessingGroup" xmlns:wpi="http://schemas.microsoft.com/office/word/2010/wordprocessingInk" xmlns:wne="http://schemas.microsoft.com/office/word/2006/wordml" xmlns:wps="http://schemas.microsoft.com/office/word/2010/wordprocessingShape" mc:Ignorable="w14 w15 w16se w16cid w16 w16cex w16sdtdh wp14">
+<w:endnotes xmlns:wpc="http://schemas.microsoft.com/office/word/2010/wordprocessingCanvas" xmlns:cx="http://schemas.microsoft.com/office/drawing/2014/chartex" xmlns:cx1="http://schemas.microsoft.com/office/drawing/2015/9/8/chartex" xmlns:mc="http://schemas.openxmlformats.org/markup-compatibility/2006" xmlns:o="urn:schemas-microsoft-com:office:office" xmlns:r="http://schemas.openxmlformats.org/officeDocument/2006/relationships" xmlns:m="http://schemas.openxmlformats.org/officeDocument/2006/math" xmlns:v="urn:schemas-microsoft-com:vml" xmlns:wp14="http://schemas.microsoft.com/office/word/2010/wordprocessingDrawing" xmlns:wp="http://schemas.openxmlformats.org/drawingml/2006/wordprocessingDrawing" xmlns:w10="urn:schemas-microsoft-com:office:word" xmlns:w="http://schemas.openxmlformats.org/wordprocessingml/2006/main" xmlns:w14="http://schemas.microsoft.com/office/word/2010/wordml" xmlns:w15="http://schemas.microsoft.com/office/word/2012/wordml" xmlns:w16se="http://schemas.microsoft.com/office/word/2015/wordml/symex" xmlns:wpg="http://schemas.microsoft.com/office/word/2010/wordprocessingGroup" xmlns:wpi="http://schemas.microsoft.com/office/word/2010/wordprocessingInk" xmlns:wne="http://schemas.microsoft.com/office/word/2006/wordml" xmlns:wps="http://schemas.microsoft.com/office/word/2010/wordprocessingShape" mc:Ignorable="w14 w15 w16se wp14">
   <w:endnote w:type="separator" w:id="-1">
     <w:p>
       <w:pPr>
@@ -1707,7 +1707,7 @@
 </file>
 
 <file path=word/footnotes.xml><?xml version="1.0" encoding="utf-8"?>
-<w:footnotes xmlns:wpc="http://schemas.microsoft.com/office/word/2010/wordprocessingCanvas" xmlns:cx="http://schemas.microsoft.com/office/drawing/2014/chartex" xmlns:cx1="http://schemas.microsoft.com/office/drawing/2015/9/8/chartex" xmlns:cx2="http://schemas.microsoft.com/office/drawing/2015/10/21/chartex" xmlns:cx3="http://schemas.microsoft.com/office/drawing/2016/5/9/chartex" xmlns:cx4="http://schemas.microsoft.com/office/drawing/2016/5/10/chartex" xmlns:cx5="http://schemas.microsoft.com/office/drawing/2016/5/11/chartex" xmlns:cx6="http://schemas.microsoft.com/office/drawing/2016/5/12/chartex" xmlns:cx7="http://schemas.microsoft.com/office/drawing/2016/5/13/chartex" xmlns:cx8="http://schemas.microsoft.com/office/drawing/2016/5/14/chartex" xmlns:mc="http://schemas.openxmlformats.org/markup-compatibility/2006" xmlns:aink="http://schemas.microsoft.com/office/drawing/2016/ink" xmlns:am3d="http://schemas.microsoft.com/office/drawing/2017/model3d" xmlns:o="urn:schemas-microsoft-com:office:office" xmlns:oel="http://schemas.microsoft.com/office/2019/extlst" xmlns:r="http://schemas.openxmlformats.org/officeDocument/2006/relationships" xmlns:m="http://schemas.openxmlformats.org/officeDocument/2006/math" xmlns:v="urn:schemas-microsoft-com:vml" xmlns:wp14="http://schemas.microsoft.com/office/word/2010/wordprocessingDrawing" xmlns:wp="http://schemas.openxmlformats.org/drawingml/2006/wordprocessingDrawing" xmlns:w10="urn:schemas-microsoft-com:office:word" xmlns:w="http://schemas.openxmlformats.org/wordprocessingml/2006/main" xmlns:w14="http://schemas.microsoft.com/office/word/2010/wordml" xmlns:w15="http://schemas.microsoft.com/office/word/2012/wordml" xmlns:w16cex="http://schemas.microsoft.com/office/word/2018/wordml/cex" xmlns:w16cid="http://schemas.microsoft.com/office/word/2016/wordml/cid" xmlns:w16="http://schemas.microsoft.com/office/word/2018/wordml" xmlns:w16sdtdh="http://schemas.microsoft.com/office/word/2020/wordml/sdtdatahash" xmlns:w16se="http://schemas.microsoft.com/office/word/2015/wordml/symex" xmlns:wpg="http://schemas.microsoft.com/office/word/2010/wordprocessingGroup" xmlns:wpi="http://schemas.microsoft.com/office/word/2010/wordprocessingInk" xmlns:wne="http://schemas.microsoft.com/office/word/2006/wordml" xmlns:wps="http://schemas.microsoft.com/office/word/2010/wordprocessingShape" mc:Ignorable="w14 w15 w16se w16cid w16 w16cex w16sdtdh wp14">
+<w:footnotes xmlns:wpc="http://schemas.microsoft.com/office/word/2010/wordprocessingCanvas" xmlns:cx="http://schemas.microsoft.com/office/drawing/2014/chartex" xmlns:cx1="http://schemas.microsoft.com/office/drawing/2015/9/8/chartex" xmlns:mc="http://schemas.openxmlformats.org/markup-compatibility/2006" xmlns:o="urn:schemas-microsoft-com:office:office" xmlns:r="http://schemas.openxmlformats.org/officeDocument/2006/relationships" xmlns:m="http://schemas.openxmlformats.org/officeDocument/2006/math" xmlns:v="urn:schemas-microsoft-com:vml" xmlns:wp14="http://schemas.microsoft.com/office/word/2010/wordprocessingDrawing" xmlns:wp="http://schemas.openxmlformats.org/drawingml/2006/wordprocessingDrawing" xmlns:w10="urn:schemas-microsoft-com:office:word" xmlns:w="http://schemas.openxmlformats.org/wordprocessingml/2006/main" xmlns:w14="http://schemas.microsoft.com/office/word/2010/wordml" xmlns:w15="http://schemas.microsoft.com/office/word/2012/wordml" xmlns:w16se="http://schemas.microsoft.com/office/word/2015/wordml/symex" xmlns:wpg="http://schemas.microsoft.com/office/word/2010/wordprocessingGroup" xmlns:wpi="http://schemas.microsoft.com/office/word/2010/wordprocessingInk" xmlns:wne="http://schemas.microsoft.com/office/word/2006/wordml" xmlns:wps="http://schemas.microsoft.com/office/word/2010/wordprocessingShape" mc:Ignorable="w14 w15 w16se wp14">
   <w:footnote w:type="separator" w:id="-1">
     <w:p>
       <w:pPr>
@@ -1732,7 +1732,7 @@
 </file>
 
 <file path=word/numbering.xml><?xml version="1.0" encoding="utf-8"?>
-<w:numbering xmlns:wpc="http://schemas.microsoft.com/office/word/2010/wordprocessingCanvas" xmlns:cx="http://schemas.microsoft.com/office/drawing/2014/chartex" xmlns:cx1="http://schemas.microsoft.com/office/drawing/2015/9/8/chartex" xmlns:cx2="http://schemas.microsoft.com/office/drawing/2015/10/21/chartex" xmlns:cx3="http://schemas.microsoft.com/office/drawing/2016/5/9/chartex" xmlns:cx4="http://schemas.microsoft.com/office/drawing/2016/5/10/chartex" xmlns:cx5="http://schemas.microsoft.com/office/drawing/2016/5/11/chartex" xmlns:cx6="http://schemas.microsoft.com/office/drawing/2016/5/12/chartex" xmlns:cx7="http://schemas.microsoft.com/office/drawing/2016/5/13/chartex" xmlns:cx8="http://schemas.microsoft.com/office/drawing/2016/5/14/chartex" xmlns:mc="http://schemas.openxmlformats.org/markup-compatibility/2006" xmlns:aink="http://schemas.microsoft.com/office/drawing/2016/ink" xmlns:am3d="http://schemas.microsoft.com/office/drawing/2017/model3d" xmlns:o="urn:schemas-microsoft-com:office:office" xmlns:oel="http://schemas.microsoft.com/office/2019/extlst" xmlns:r="http://schemas.openxmlformats.org/officeDocument/2006/relationships" xmlns:m="http://schemas.openxmlformats.org/officeDocument/2006/math" xmlns:v="urn:schemas-microsoft-com:vml" xmlns:wp14="http://schemas.microsoft.com/office/word/2010/wordprocessingDrawing" xmlns:wp="http://schemas.openxmlformats.org/drawingml/2006/wordprocessingDrawing" xmlns:w10="urn:schemas-microsoft-com:office:word" xmlns:w="http://schemas.openxmlformats.org/wordprocessingml/2006/main" xmlns:w14="http://schemas.microsoft.com/office/word/2010/wordml" xmlns:w15="http://schemas.microsoft.com/office/word/2012/wordml" xmlns:w16cex="http://schemas.microsoft.com/office/word/2018/wordml/cex" xmlns:w16cid="http://schemas.microsoft.com/office/word/2016/wordml/cid" xmlns:w16="http://schemas.microsoft.com/office/word/2018/wordml" xmlns:w16sdtdh="http://schemas.microsoft.com/office/word/2020/wordml/sdtdatahash" xmlns:w16se="http://schemas.microsoft.com/office/word/2015/wordml/symex" xmlns:wpg="http://schemas.microsoft.com/office/word/2010/wordprocessingGroup" xmlns:wpi="http://schemas.microsoft.com/office/word/2010/wordprocessingInk" xmlns:wne="http://schemas.microsoft.com/office/word/2006/wordml" xmlns:wps="http://schemas.microsoft.com/office/word/2010/wordprocessingShape" mc:Ignorable="w14 w15 w16se w16cid w16 w16cex w16sdtdh wp14">
+<w:numbering xmlns:wpc="http://schemas.microsoft.com/office/word/2010/wordprocessingCanvas" xmlns:cx="http://schemas.microsoft.com/office/drawing/2014/chartex" xmlns:cx1="http://schemas.microsoft.com/office/drawing/2015/9/8/chartex" xmlns:mc="http://schemas.openxmlformats.org/markup-compatibility/2006" xmlns:o="urn:schemas-microsoft-com:office:office" xmlns:r="http://schemas.openxmlformats.org/officeDocument/2006/relationships" xmlns:m="http://schemas.openxmlformats.org/officeDocument/2006/math" xmlns:v="urn:schemas-microsoft-com:vml" xmlns:wp14="http://schemas.microsoft.com/office/word/2010/wordprocessingDrawing" xmlns:wp="http://schemas.openxmlformats.org/drawingml/2006/wordprocessingDrawing" xmlns:w10="urn:schemas-microsoft-com:office:word" xmlns:w="http://schemas.openxmlformats.org/wordprocessingml/2006/main" xmlns:w14="http://schemas.microsoft.com/office/word/2010/wordml" xmlns:w15="http://schemas.microsoft.com/office/word/2012/wordml" xmlns:w16se="http://schemas.microsoft.com/office/word/2015/wordml/symex" xmlns:wpg="http://schemas.microsoft.com/office/word/2010/wordprocessingGroup" xmlns:wpi="http://schemas.microsoft.com/office/word/2010/wordprocessingInk" xmlns:wne="http://schemas.microsoft.com/office/word/2006/wordml" xmlns:wps="http://schemas.microsoft.com/office/word/2010/wordprocessingShape" mc:Ignorable="w14 w15 w16se wp14">
   <w:abstractNum w:abstractNumId="0" w15:restartNumberingAfterBreak="0">
     <w:nsid w:val="16F90CFF"/>
     <w:multiLevelType w:val="hybridMultilevel"/>
@@ -3377,59 +3377,59 @@
       </w:rPr>
     </w:lvl>
   </w:abstractNum>
-  <w:num w:numId="1" w16cid:durableId="1611473794">
+  <w:num w:numId="1">
     <w:abstractNumId w:val="7"/>
   </w:num>
-  <w:num w:numId="2" w16cid:durableId="882523648">
+  <w:num w:numId="2">
     <w:abstractNumId w:val="7"/>
   </w:num>
-  <w:num w:numId="3" w16cid:durableId="1465731964">
+  <w:num w:numId="3">
     <w:abstractNumId w:val="4"/>
   </w:num>
-  <w:num w:numId="4" w16cid:durableId="632828658">
+  <w:num w:numId="4">
     <w:abstractNumId w:val="12"/>
   </w:num>
-  <w:num w:numId="5" w16cid:durableId="222103394">
+  <w:num w:numId="5">
     <w:abstractNumId w:val="13"/>
   </w:num>
-  <w:num w:numId="6" w16cid:durableId="166209447">
+  <w:num w:numId="6">
     <w:abstractNumId w:val="10"/>
   </w:num>
-  <w:num w:numId="7" w16cid:durableId="1567715501">
+  <w:num w:numId="7">
     <w:abstractNumId w:val="1"/>
   </w:num>
-  <w:num w:numId="8" w16cid:durableId="525295966">
+  <w:num w:numId="8">
     <w:abstractNumId w:val="6"/>
   </w:num>
-  <w:num w:numId="9" w16cid:durableId="972716680">
+  <w:num w:numId="9">
     <w:abstractNumId w:val="0"/>
   </w:num>
-  <w:num w:numId="10" w16cid:durableId="835925637">
+  <w:num w:numId="10">
     <w:abstractNumId w:val="5"/>
   </w:num>
-  <w:num w:numId="11" w16cid:durableId="634801963">
+  <w:num w:numId="11">
     <w:abstractNumId w:val="9"/>
   </w:num>
-  <w:num w:numId="12" w16cid:durableId="714699058">
+  <w:num w:numId="12">
     <w:abstractNumId w:val="3"/>
   </w:num>
-  <w:num w:numId="13" w16cid:durableId="1612319859">
+  <w:num w:numId="13">
     <w:abstractNumId w:val="11"/>
   </w:num>
-  <w:num w:numId="14" w16cid:durableId="584068808">
+  <w:num w:numId="14">
     <w:abstractNumId w:val="8"/>
   </w:num>
-  <w:num w:numId="15" w16cid:durableId="1805125125">
+  <w:num w:numId="15">
     <w:abstractNumId w:val="2"/>
   </w:num>
-  <w:num w:numId="16" w16cid:durableId="1401905249">
+  <w:num w:numId="16">
     <w:abstractNumId w:val="14"/>
   </w:num>
 </w:numbering>
 </file>
 
 <file path=word/styles.xml><?xml version="1.0" encoding="utf-8"?>
-<w:styles xmlns:mc="http://schemas.openxmlformats.org/markup-compatibility/2006" xmlns:r="http://schemas.openxmlformats.org/officeDocument/2006/relationships" xmlns:w="http://schemas.openxmlformats.org/wordprocessingml/2006/main" xmlns:w14="http://schemas.microsoft.com/office/word/2010/wordml" xmlns:w15="http://schemas.microsoft.com/office/word/2012/wordml" xmlns:w16cex="http://schemas.microsoft.com/office/word/2018/wordml/cex" xmlns:w16cid="http://schemas.microsoft.com/office/word/2016/wordml/cid" xmlns:w16="http://schemas.microsoft.com/office/word/2018/wordml" xmlns:w16sdtdh="http://schemas.microsoft.com/office/word/2020/wordml/sdtdatahash" xmlns:w16se="http://schemas.microsoft.com/office/word/2015/wordml/symex" mc:Ignorable="w14 w15 w16se w16cid w16 w16cex w16sdtdh">
+<w:styles xmlns:mc="http://schemas.openxmlformats.org/markup-compatibility/2006" xmlns:r="http://schemas.openxmlformats.org/officeDocument/2006/relationships" xmlns:w="http://schemas.openxmlformats.org/wordprocessingml/2006/main" xmlns:w14="http://schemas.microsoft.com/office/word/2010/wordml" xmlns:w15="http://schemas.microsoft.com/office/word/2012/wordml" xmlns:w16se="http://schemas.microsoft.com/office/word/2015/wordml/symex" mc:Ignorable="w14 w15 w16se">
   <w:docDefaults>
     <w:rPrDefault>
       <w:rPr>
@@ -3444,7 +3444,7 @@
       </w:pPr>
     </w:pPrDefault>
   </w:docDefaults>
-  <w:latentStyles w:defLockedState="0" w:defUIPriority="99" w:defSemiHidden="0" w:defUnhideWhenUsed="0" w:defQFormat="0" w:count="376">
+  <w:latentStyles w:defLockedState="0" w:defUIPriority="99" w:defSemiHidden="0" w:defUnhideWhenUsed="0" w:defQFormat="0" w:count="371">
     <w:lsdException w:name="Normal" w:uiPriority="0" w:qFormat="1"/>
     <w:lsdException w:name="heading 1" w:uiPriority="0" w:qFormat="1"/>
     <w:lsdException w:name="heading 2" w:semiHidden="1" w:uiPriority="9" w:unhideWhenUsed="1" w:qFormat="1"/>
@@ -3816,11 +3816,6 @@
     <w:lsdException w:name="List Table 5 Dark Accent 6" w:uiPriority="50"/>
     <w:lsdException w:name="List Table 6 Colorful Accent 6" w:uiPriority="51"/>
     <w:lsdException w:name="List Table 7 Colorful Accent 6" w:uiPriority="52"/>
-    <w:lsdException w:name="Mention" w:semiHidden="1" w:unhideWhenUsed="1"/>
-    <w:lsdException w:name="Smart Hyperlink" w:semiHidden="1" w:unhideWhenUsed="1"/>
-    <w:lsdException w:name="Hashtag" w:semiHidden="1" w:unhideWhenUsed="1"/>
-    <w:lsdException w:name="Unresolved Mention" w:semiHidden="1" w:unhideWhenUsed="1"/>
-    <w:lsdException w:name="Smart Link" w:semiHidden="1" w:unhideWhenUsed="1"/>
   </w:latentStyles>
   <w:style w:type="paragraph" w:default="1" w:styleId="a">
     <w:name w:val="Normal"/>
@@ -4893,7 +4888,7 @@
 </file>
 
 <file path=customXml/itemProps1.xml><?xml version="1.0" encoding="utf-8"?>
-<ds:datastoreItem xmlns:ds="http://schemas.openxmlformats.org/officeDocument/2006/customXml" ds:itemID="{0029588E-3EF4-41A5-9EFE-F994A94B23B1}">
+<ds:datastoreItem xmlns:ds="http://schemas.openxmlformats.org/officeDocument/2006/customXml" ds:itemID="{E5DBF5DC-A3AE-4C2A-A0D7-0BDC4C5BF0B6}">
   <ds:schemaRefs>
     <ds:schemaRef ds:uri="http://schemas.openxmlformats.org/officeDocument/2006/bibliography"/>
   </ds:schemaRefs>
